--- a/Files/CodeChef - Level 1 - Info and dataset R4.docx
+++ b/Files/CodeChef - Level 1 - Info and dataset R4.docx
@@ -442,8 +442,6 @@
                 <w:color w:val="000000"/>
               </w:rPr>
             </w:pPr>
-            <w:proofErr w:type="spellStart"/>
-            <w:proofErr w:type="gramStart"/>
             <w:r>
               <w:rPr>
                 <w:rFonts w:ascii="Calibri" w:eastAsia="Times New Roman" w:hAnsi="Calibri" w:cs="Calibri"/>
@@ -451,8 +449,6 @@
               </w:rPr>
               <w:t>Pa.s</w:t>
             </w:r>
-            <w:proofErr w:type="spellEnd"/>
-            <w:proofErr w:type="gramEnd"/>
           </w:p>
         </w:tc>
         <w:tc>
@@ -483,19 +479,8 @@
                 <w:rFonts w:ascii="Calibri" w:eastAsia="Times New Roman" w:hAnsi="Calibri" w:cs="Calibri"/>
                 <w:color w:val="000000"/>
               </w:rPr>
-              <w:t>J/</w:t>
-            </w:r>
-            <w:proofErr w:type="spellStart"/>
-            <w:proofErr w:type="gramStart"/>
-            <w:r>
-              <w:rPr>
-                <w:rFonts w:ascii="Calibri" w:eastAsia="Times New Roman" w:hAnsi="Calibri" w:cs="Calibri"/>
-                <w:color w:val="000000"/>
-              </w:rPr>
-              <w:t>kg.K</w:t>
-            </w:r>
-            <w:proofErr w:type="spellEnd"/>
-            <w:proofErr w:type="gramEnd"/>
+              <w:t>J/kg.K</w:t>
+            </w:r>
           </w:p>
         </w:tc>
         <w:tc>
@@ -526,19 +511,8 @@
                 <w:rFonts w:ascii="Calibri" w:eastAsia="Times New Roman" w:hAnsi="Calibri" w:cs="Calibri"/>
                 <w:color w:val="000000"/>
               </w:rPr>
-              <w:t>W/</w:t>
-            </w:r>
-            <w:proofErr w:type="spellStart"/>
-            <w:proofErr w:type="gramStart"/>
-            <w:r>
-              <w:rPr>
-                <w:rFonts w:ascii="Calibri" w:eastAsia="Times New Roman" w:hAnsi="Calibri" w:cs="Calibri"/>
-                <w:color w:val="000000"/>
-              </w:rPr>
-              <w:t>m.K</w:t>
-            </w:r>
-            <w:proofErr w:type="spellEnd"/>
-            <w:proofErr w:type="gramEnd"/>
+              <w:t>W/m.K</w:t>
+            </w:r>
           </w:p>
         </w:tc>
       </w:tr>
@@ -4515,27 +4489,7 @@
           <w:color w:val="000000"/>
           <w:shd w:val="clear" w:color="auto" w:fill="FFFFFF"/>
         </w:rPr>
-        <w:t xml:space="preserve">simulation time is 300 </w:t>
-      </w:r>
-      <w:proofErr w:type="gramStart"/>
-      <w:r>
-        <w:rPr>
-          <w:rStyle w:val="normaltextrun"/>
-          <w:rFonts w:ascii="Calibri" w:hAnsi="Calibri" w:cs="Calibri"/>
-          <w:color w:val="000000"/>
-          <w:shd w:val="clear" w:color="auto" w:fill="FFFFFF"/>
-        </w:rPr>
-        <w:t>minute</w:t>
-      </w:r>
-      <w:proofErr w:type="gramEnd"/>
-      <w:r>
-        <w:rPr>
-          <w:rStyle w:val="normaltextrun"/>
-          <w:rFonts w:ascii="Calibri" w:hAnsi="Calibri" w:cs="Calibri"/>
-          <w:color w:val="000000"/>
-          <w:shd w:val="clear" w:color="auto" w:fill="FFFFFF"/>
-        </w:rPr>
-        <w:t xml:space="preserve"> (5 hours) with 10 minutes of time step.</w:t>
+        <w:t>simulation time is 300 minute (5 hours) with 10 minutes of time step.</w:t>
       </w:r>
       <w:r>
         <w:rPr>
@@ -4555,8 +4509,6 @@
         </w:rPr>
         <w:t xml:space="preserve"> </w:t>
       </w:r>
-      <w:proofErr w:type="spellStart"/>
-      <w:proofErr w:type="gramStart"/>
       <w:r>
         <w:rPr>
           <w:rStyle w:val="normaltextrun"/>
@@ -4578,8 +4530,6 @@
         </w:rPr>
         <w:t>o,i</w:t>
       </w:r>
-      <w:proofErr w:type="spellEnd"/>
-      <w:proofErr w:type="gramEnd"/>
       <w:r>
         <w:rPr>
           <w:rStyle w:val="normaltextrun"/>
@@ -4608,8 +4558,6 @@
         </w:rPr>
         <w:t xml:space="preserve"> </w:t>
       </w:r>
-      <w:proofErr w:type="spellStart"/>
-      <w:proofErr w:type="gramStart"/>
       <w:r>
         <w:rPr>
           <w:rStyle w:val="normaltextrun"/>
@@ -4629,19 +4577,7 @@
           <w:shd w:val="clear" w:color="auto" w:fill="FFFFFF"/>
           <w:vertAlign w:val="subscript"/>
         </w:rPr>
-        <w:t>o,i</w:t>
-      </w:r>
-      <w:proofErr w:type="spellEnd"/>
-      <w:proofErr w:type="gramEnd"/>
-      <w:r>
-        <w:rPr>
-          <w:rStyle w:val="normaltextrun"/>
-          <w:rFonts w:ascii="Calibri" w:hAnsi="Calibri" w:cs="Calibri"/>
-          <w:color w:val="000000"/>
-          <w:shd w:val="clear" w:color="auto" w:fill="FFFFFF"/>
-          <w:vertAlign w:val="subscript"/>
-        </w:rPr>
-        <w:t xml:space="preserve"> </w:t>
+        <w:t xml:space="preserve">o,i </w:t>
       </w:r>
       <w:r>
         <w:rPr>
@@ -4838,7 +4774,6 @@
                 <w:color w:val="000000"/>
               </w:rPr>
             </w:pPr>
-            <w:proofErr w:type="spellStart"/>
             <w:r>
               <w:rPr>
                 <w:rFonts w:ascii="Calibri" w:eastAsia="Times New Roman" w:hAnsi="Calibri" w:cs="Calibri"/>
@@ -4846,7 +4781,6 @@
               </w:rPr>
               <w:t>dw</w:t>
             </w:r>
-            <w:proofErr w:type="spellEnd"/>
           </w:p>
         </w:tc>
         <w:tc>
@@ -4891,15 +4825,7 @@
                 <w:rFonts w:ascii="Calibri" w:eastAsia="Times New Roman" w:hAnsi="Calibri" w:cs="Calibri"/>
                 <w:color w:val="000000"/>
               </w:rPr>
-              <w:t>/</w:t>
-            </w:r>
-            <w:proofErr w:type="spellStart"/>
-            <w:r>
-              <w:rPr>
-                <w:rFonts w:ascii="Calibri" w:eastAsia="Times New Roman" w:hAnsi="Calibri" w:cs="Calibri"/>
-                <w:color w:val="000000"/>
-              </w:rPr>
-              <w:t>d</w:t>
+              <w:t>/d</w:t>
             </w:r>
             <w:r>
               <w:rPr>
@@ -4908,7 +4834,6 @@
               </w:rPr>
               <w:t>r</w:t>
             </w:r>
-            <w:proofErr w:type="spellEnd"/>
           </w:p>
         </w:tc>
         <w:tc>
@@ -4966,7 +4891,6 @@
                 <w:color w:val="000000"/>
               </w:rPr>
             </w:pPr>
-            <w:proofErr w:type="spellStart"/>
             <w:r>
               <w:rPr>
                 <w:rFonts w:ascii="Calibri" w:eastAsia="Times New Roman" w:hAnsi="Calibri" w:cs="Calibri"/>
@@ -4974,7 +4898,6 @@
               </w:rPr>
               <w:t>Fw</w:t>
             </w:r>
-            <w:proofErr w:type="spellEnd"/>
           </w:p>
         </w:tc>
         <w:tc>
@@ -12599,25 +12522,14 @@
                 <w:szCs w:val="16"/>
               </w:rPr>
             </w:pPr>
-            <w:proofErr w:type="spellStart"/>
-            <w:r>
-              <w:rPr>
-                <w:rFonts w:ascii="Calibri" w:eastAsia="Times New Roman" w:hAnsi="Calibri" w:cs="Calibri"/>
-                <w:color w:val="000000"/>
-                <w:sz w:val="16"/>
-                <w:szCs w:val="16"/>
-              </w:rPr>
-              <w:t>dC</w:t>
-            </w:r>
-            <w:proofErr w:type="spellEnd"/>
-            <w:r>
-              <w:rPr>
-                <w:rFonts w:ascii="Calibri" w:eastAsia="Times New Roman" w:hAnsi="Calibri" w:cs="Calibri"/>
-                <w:color w:val="000000"/>
-                <w:sz w:val="16"/>
-                <w:szCs w:val="16"/>
-              </w:rPr>
-              <w:t>/dT</w:t>
+            <w:r>
+              <w:rPr>
+                <w:rFonts w:ascii="Calibri" w:eastAsia="Times New Roman" w:hAnsi="Calibri" w:cs="Calibri"/>
+                <w:color w:val="000000"/>
+                <w:sz w:val="16"/>
+                <w:szCs w:val="16"/>
+              </w:rPr>
+              <w:t>dC/dT</w:t>
             </w:r>
           </w:p>
         </w:tc>
@@ -20783,8 +20695,16 @@
               </m:sSub>
             </m:den>
           </m:f>
+          <w:bookmarkStart w:id="1" w:name="_GoBack"/>
+          <m:r>
+            <w:rPr>
+              <w:rFonts w:ascii="Cambria Math" w:eastAsiaTheme="minorEastAsia" w:hAnsi="Cambria Math"/>
+            </w:rPr>
+            <m:t>μ</m:t>
+          </m:r>
         </m:oMath>
       </m:oMathPara>
+      <w:bookmarkEnd w:id="1"/>
     </w:p>
     <w:p>
       <w:pPr>
@@ -20955,8 +20875,6 @@
       <w:pPr>
         <w:jc w:val="both"/>
       </w:pPr>
-      <w:bookmarkStart w:id="1" w:name="_GoBack"/>
-      <w:bookmarkEnd w:id="1"/>
     </w:p>
     <w:p>
       <w:pPr>
@@ -21689,7 +21607,7 @@
               </wp:anchor>
             </w:drawing>
           </mc:Choice>
-          <mc:Fallback xmlns:c="http://schemas.openxmlformats.org/drawingml/2006/chart" xmlns:a16="http://schemas.microsoft.com/office/drawing/2014/main" xmlns:a14="http://schemas.microsoft.com/office/drawing/2010/main" xmlns:pic="http://schemas.openxmlformats.org/drawingml/2006/picture" xmlns:a="http://schemas.openxmlformats.org/drawingml/2006/main" xmlns:w16="http://schemas.microsoft.com/office/word/2018/wordml" xmlns:w16cex="http://schemas.microsoft.com/office/word/2018/wordml/cex">
+          <mc:Fallback xmlns:w16cex="http://schemas.microsoft.com/office/word/2018/wordml/cex" xmlns:w16="http://schemas.microsoft.com/office/word/2018/wordml" xmlns:a="http://schemas.openxmlformats.org/drawingml/2006/main" xmlns:pic="http://schemas.openxmlformats.org/drawingml/2006/picture" xmlns:a14="http://schemas.microsoft.com/office/drawing/2010/main" xmlns:a16="http://schemas.microsoft.com/office/drawing/2014/main" xmlns:c="http://schemas.openxmlformats.org/drawingml/2006/chart">
             <w:pict w14:anchorId="6CB9AAA1">
               <v:rect id="Rectangle 18" style="position:absolute;margin-left:148.9pt;margin-top:74.1pt;width:8.3pt;height:44.6pt;z-index:251669504;visibility:visible;mso-wrap-style:square;mso-wrap-distance-left:9pt;mso-wrap-distance-top:0;mso-wrap-distance-right:9pt;mso-wrap-distance-bottom:0;mso-position-horizontal:absolute;mso-position-horizontal-relative:text;mso-position-vertical:absolute;mso-position-vertical-relative:text;v-text-anchor:middle" o:spid="_x0000_s1026" fillcolor="red" strokecolor="red" strokeweight="1pt" w14:anchorId="68CA8075" o:gfxdata="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"/>
             </w:pict>
@@ -21766,7 +21684,7 @@
               </wp:anchor>
             </w:drawing>
           </mc:Choice>
-          <mc:Fallback xmlns:c="http://schemas.openxmlformats.org/drawingml/2006/chart" xmlns:a16="http://schemas.microsoft.com/office/drawing/2014/main" xmlns:a14="http://schemas.microsoft.com/office/drawing/2010/main" xmlns:pic="http://schemas.openxmlformats.org/drawingml/2006/picture" xmlns:a="http://schemas.openxmlformats.org/drawingml/2006/main" xmlns:w16="http://schemas.microsoft.com/office/word/2018/wordml" xmlns:w16cex="http://schemas.microsoft.com/office/word/2018/wordml/cex">
+          <mc:Fallback xmlns:w16cex="http://schemas.microsoft.com/office/word/2018/wordml/cex" xmlns:w16="http://schemas.microsoft.com/office/word/2018/wordml" xmlns:a="http://schemas.openxmlformats.org/drawingml/2006/main" xmlns:pic="http://schemas.openxmlformats.org/drawingml/2006/picture" xmlns:a14="http://schemas.microsoft.com/office/drawing/2010/main" xmlns:a16="http://schemas.microsoft.com/office/drawing/2014/main" xmlns:c="http://schemas.openxmlformats.org/drawingml/2006/chart">
             <w:pict w14:anchorId="5CB95266">
               <v:rect id="Rectangle 11" style="position:absolute;margin-left:86.75pt;margin-top:106.1pt;width:8.3pt;height:44.6pt;z-index:251664384;visibility:visible;mso-wrap-style:square;mso-wrap-distance-left:9pt;mso-wrap-distance-top:0;mso-wrap-distance-right:9pt;mso-wrap-distance-bottom:0;mso-position-horizontal:absolute;mso-position-horizontal-relative:text;mso-position-vertical:absolute;mso-position-vertical-relative:text;v-text-anchor:middle" o:spid="_x0000_s1026" fillcolor="#0070c0" strokecolor="#0070c0" strokeweight="1pt" w14:anchorId="4C13FA64" o:gfxdata="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"/>
             </w:pict>
@@ -21975,7 +21893,7 @@
               </wp:anchor>
             </w:drawing>
           </mc:Choice>
-          <mc:Fallback xmlns:c="http://schemas.openxmlformats.org/drawingml/2006/chart" xmlns:a16="http://schemas.microsoft.com/office/drawing/2014/main" xmlns:a14="http://schemas.microsoft.com/office/drawing/2010/main" xmlns:pic="http://schemas.openxmlformats.org/drawingml/2006/picture" xmlns:a="http://schemas.openxmlformats.org/drawingml/2006/main" xmlns:w16="http://schemas.microsoft.com/office/word/2018/wordml" xmlns:w16cex="http://schemas.microsoft.com/office/word/2018/wordml/cex">
+          <mc:Fallback xmlns:w16cex="http://schemas.microsoft.com/office/word/2018/wordml/cex" xmlns:w16="http://schemas.microsoft.com/office/word/2018/wordml" xmlns:a="http://schemas.openxmlformats.org/drawingml/2006/main" xmlns:pic="http://schemas.openxmlformats.org/drawingml/2006/picture" xmlns:a14="http://schemas.microsoft.com/office/drawing/2010/main" xmlns:a16="http://schemas.microsoft.com/office/drawing/2014/main" xmlns:c="http://schemas.openxmlformats.org/drawingml/2006/chart">
             <w:pict w14:anchorId="6B09DBBD">
               <v:rect id="Rectangle 19" style="position:absolute;margin-left:342.75pt;margin-top:202.6pt;width:8.3pt;height:44.6pt;z-index:251670528;visibility:visible;mso-wrap-style:square;mso-wrap-distance-left:9pt;mso-wrap-distance-top:0;mso-wrap-distance-right:9pt;mso-wrap-distance-bottom:0;mso-position-horizontal:absolute;mso-position-horizontal-relative:text;mso-position-vertical:absolute;mso-position-vertical-relative:text;v-text-anchor:middle" o:spid="_x0000_s1026" fillcolor="red" strokecolor="red" strokeweight="1pt" w14:anchorId="4486D889" o:gfxdata="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"/>
             </w:pict>
@@ -22180,7 +22098,7 @@
               </wp:anchor>
             </w:drawing>
           </mc:Choice>
-          <mc:Fallback xmlns:c="http://schemas.openxmlformats.org/drawingml/2006/chart" xmlns:a16="http://schemas.microsoft.com/office/drawing/2014/main" xmlns:a14="http://schemas.microsoft.com/office/drawing/2010/main" xmlns:pic="http://schemas.openxmlformats.org/drawingml/2006/picture" xmlns:a="http://schemas.openxmlformats.org/drawingml/2006/main" xmlns:w16="http://schemas.microsoft.com/office/word/2018/wordml" xmlns:w16cex="http://schemas.microsoft.com/office/word/2018/wordml/cex">
+          <mc:Fallback xmlns:w16cex="http://schemas.microsoft.com/office/word/2018/wordml/cex" xmlns:w16="http://schemas.microsoft.com/office/word/2018/wordml" xmlns:a="http://schemas.openxmlformats.org/drawingml/2006/main" xmlns:pic="http://schemas.openxmlformats.org/drawingml/2006/picture" xmlns:a14="http://schemas.microsoft.com/office/drawing/2010/main" xmlns:a16="http://schemas.microsoft.com/office/drawing/2014/main" xmlns:c="http://schemas.openxmlformats.org/drawingml/2006/chart">
             <w:pict w14:anchorId="523F277B">
               <v:line id="Straight Connector 43" style="position:absolute;z-index:251693056;visibility:visible;mso-wrap-style:square;mso-width-percent:0;mso-height-percent:0;mso-wrap-distance-left:9pt;mso-wrap-distance-top:0;mso-wrap-distance-right:9pt;mso-wrap-distance-bottom:0;mso-position-horizontal:absolute;mso-position-horizontal-relative:text;mso-position-vertical:absolute;mso-position-vertical-relative:text;mso-width-percent:0;mso-height-percent:0;mso-width-relative:margin;mso-height-relative:margin" o:spid="_x0000_s1026" strokecolor="#4472c4 [3204]" strokeweight=".5pt" from="378.15pt,188.9pt" to="378.6pt,218.35pt" w14:anchorId="1B50E546" o:gfxdata="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">
                 <v:stroke joinstyle="miter" dashstyle="dash"/>
@@ -22257,7 +22175,7 @@
               </wp:anchor>
             </w:drawing>
           </mc:Choice>
-          <mc:Fallback xmlns:c="http://schemas.openxmlformats.org/drawingml/2006/chart" xmlns:a16="http://schemas.microsoft.com/office/drawing/2014/main" xmlns:a14="http://schemas.microsoft.com/office/drawing/2010/main" xmlns:pic="http://schemas.openxmlformats.org/drawingml/2006/picture" xmlns:a="http://schemas.openxmlformats.org/drawingml/2006/main" xmlns:w16="http://schemas.microsoft.com/office/word/2018/wordml" xmlns:w16cex="http://schemas.microsoft.com/office/word/2018/wordml/cex">
+          <mc:Fallback xmlns:w16cex="http://schemas.microsoft.com/office/word/2018/wordml/cex" xmlns:w16="http://schemas.microsoft.com/office/word/2018/wordml" xmlns:a="http://schemas.openxmlformats.org/drawingml/2006/main" xmlns:pic="http://schemas.openxmlformats.org/drawingml/2006/picture" xmlns:a14="http://schemas.microsoft.com/office/drawing/2010/main" xmlns:a16="http://schemas.microsoft.com/office/drawing/2014/main" xmlns:c="http://schemas.openxmlformats.org/drawingml/2006/chart">
             <w:pict w14:anchorId="05D03548">
               <v:shapetype id="_x0000_t32" coordsize="21600,21600" o:oned="t" filled="f" o:spt="32" path="m,l21600,21600e" w14:anchorId="79ED4727">
                 <v:path fillok="f" arrowok="t" o:connecttype="none"/>
@@ -22329,7 +22247,7 @@
               </wp:anchor>
             </w:drawing>
           </mc:Choice>
-          <mc:Fallback xmlns:c="http://schemas.openxmlformats.org/drawingml/2006/chart" xmlns:a16="http://schemas.microsoft.com/office/drawing/2014/main" xmlns:a14="http://schemas.microsoft.com/office/drawing/2010/main" xmlns:pic="http://schemas.openxmlformats.org/drawingml/2006/picture" xmlns:a="http://schemas.openxmlformats.org/drawingml/2006/main" xmlns:w16="http://schemas.microsoft.com/office/word/2018/wordml" xmlns:w16cex="http://schemas.microsoft.com/office/word/2018/wordml/cex">
+          <mc:Fallback xmlns:w16cex="http://schemas.microsoft.com/office/word/2018/wordml/cex" xmlns:w16="http://schemas.microsoft.com/office/word/2018/wordml" xmlns:a="http://schemas.openxmlformats.org/drawingml/2006/main" xmlns:pic="http://schemas.openxmlformats.org/drawingml/2006/picture" xmlns:a14="http://schemas.microsoft.com/office/drawing/2010/main" xmlns:a16="http://schemas.microsoft.com/office/drawing/2014/main" xmlns:c="http://schemas.openxmlformats.org/drawingml/2006/chart">
             <w:pict w14:anchorId="4A4375CF">
               <v:shape id="Straight Arrow Connector 12" style="position:absolute;margin-left:207pt;margin-top:197.25pt;width:72.25pt;height:0;z-index:251691008;visibility:visible;mso-wrap-style:square;mso-wrap-distance-left:9pt;mso-wrap-distance-top:0;mso-wrap-distance-right:9pt;mso-wrap-distance-bottom:0;mso-position-horizontal:absolute;mso-position-horizontal-relative:text;mso-position-vertical:absolute;mso-position-vertical-relative:text" o:spid="_x0000_s1026" strokecolor="black [3200]" strokeweight=".5pt" type="#_x0000_t32" o:gfxdata="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" w14:anchorId="589FA030">
                 <v:stroke joinstyle="miter" startarrowlength="short" endarrow="classic" endarrowlength="short"/>
@@ -22406,7 +22324,7 @@
               </wp:anchor>
             </w:drawing>
           </mc:Choice>
-          <mc:Fallback xmlns:c="http://schemas.openxmlformats.org/drawingml/2006/chart" xmlns:a16="http://schemas.microsoft.com/office/drawing/2014/main" xmlns:a14="http://schemas.microsoft.com/office/drawing/2010/main" xmlns:pic="http://schemas.openxmlformats.org/drawingml/2006/picture" xmlns:a="http://schemas.openxmlformats.org/drawingml/2006/main" xmlns:w16="http://schemas.microsoft.com/office/word/2018/wordml" xmlns:w16cex="http://schemas.microsoft.com/office/word/2018/wordml/cex">
+          <mc:Fallback xmlns:w16cex="http://schemas.microsoft.com/office/word/2018/wordml/cex" xmlns:w16="http://schemas.microsoft.com/office/word/2018/wordml" xmlns:a="http://schemas.openxmlformats.org/drawingml/2006/main" xmlns:pic="http://schemas.openxmlformats.org/drawingml/2006/picture" xmlns:a14="http://schemas.microsoft.com/office/drawing/2010/main" xmlns:a16="http://schemas.microsoft.com/office/drawing/2014/main" xmlns:c="http://schemas.openxmlformats.org/drawingml/2006/chart">
             <w:pict w14:anchorId="09D601AE">
               <v:shape id="Straight Arrow Connector 24" style="position:absolute;margin-left:221.2pt;margin-top:179.85pt;width:52.7pt;height:0;flip:x;z-index:251674624;visibility:visible;mso-wrap-style:square;mso-wrap-distance-left:9pt;mso-wrap-distance-top:0;mso-wrap-distance-right:9pt;mso-wrap-distance-bottom:0;mso-position-horizontal:absolute;mso-position-horizontal-relative:text;mso-position-vertical:absolute;mso-position-vertical-relative:text" o:spid="_x0000_s1026" strokecolor="black [3200]" strokeweight=".5pt" type="#_x0000_t32" o:gfxdata="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" w14:anchorId="618F5ABF">
                 <v:stroke joinstyle="miter" startarrowlength="short" endarrow="classic" endarrowlength="short"/>
@@ -22480,7 +22398,7 @@
               </wp:anchor>
             </w:drawing>
           </mc:Choice>
-          <mc:Fallback xmlns:c="http://schemas.openxmlformats.org/drawingml/2006/chart" xmlns:a16="http://schemas.microsoft.com/office/drawing/2014/main" xmlns:a14="http://schemas.microsoft.com/office/drawing/2010/main" xmlns:pic="http://schemas.openxmlformats.org/drawingml/2006/picture" xmlns:a="http://schemas.openxmlformats.org/drawingml/2006/main" xmlns:w16="http://schemas.microsoft.com/office/word/2018/wordml" xmlns:w16cex="http://schemas.microsoft.com/office/word/2018/wordml/cex">
+          <mc:Fallback xmlns:w16cex="http://schemas.microsoft.com/office/word/2018/wordml/cex" xmlns:w16="http://schemas.microsoft.com/office/word/2018/wordml" xmlns:a="http://schemas.openxmlformats.org/drawingml/2006/main" xmlns:pic="http://schemas.openxmlformats.org/drawingml/2006/picture" xmlns:a14="http://schemas.microsoft.com/office/drawing/2010/main" xmlns:a16="http://schemas.microsoft.com/office/drawing/2014/main" xmlns:c="http://schemas.openxmlformats.org/drawingml/2006/chart">
             <w:pict w14:anchorId="02F6318B">
               <v:shape id="Straight Arrow Connector 12" style="position:absolute;margin-left:204.4pt;margin-top:124.6pt;width:72.25pt;height:0;z-index:251672576;visibility:visible;mso-wrap-style:square;mso-wrap-distance-left:9pt;mso-wrap-distance-top:0;mso-wrap-distance-right:9pt;mso-wrap-distance-bottom:0;mso-position-horizontal:absolute;mso-position-horizontal-relative:text;mso-position-vertical:absolute;mso-position-vertical-relative:text" o:spid="_x0000_s1026" strokecolor="black [3200]" strokeweight=".5pt" type="#_x0000_t32" o:gfxdata="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" w14:anchorId="3CC9C449">
                 <v:stroke joinstyle="miter" startarrowlength="short" endarrow="classic" endarrowlength="short"/>
@@ -22557,7 +22475,7 @@
               </wp:anchor>
             </w:drawing>
           </mc:Choice>
-          <mc:Fallback xmlns:c="http://schemas.openxmlformats.org/drawingml/2006/chart" xmlns:a16="http://schemas.microsoft.com/office/drawing/2014/main" xmlns:a14="http://schemas.microsoft.com/office/drawing/2010/main" xmlns:pic="http://schemas.openxmlformats.org/drawingml/2006/picture" xmlns:a="http://schemas.openxmlformats.org/drawingml/2006/main" xmlns:w16="http://schemas.microsoft.com/office/word/2018/wordml" xmlns:w16cex="http://schemas.microsoft.com/office/word/2018/wordml/cex">
+          <mc:Fallback xmlns:w16cex="http://schemas.microsoft.com/office/word/2018/wordml/cex" xmlns:w16="http://schemas.microsoft.com/office/word/2018/wordml" xmlns:a="http://schemas.openxmlformats.org/drawingml/2006/main" xmlns:pic="http://schemas.openxmlformats.org/drawingml/2006/picture" xmlns:a14="http://schemas.microsoft.com/office/drawing/2010/main" xmlns:a16="http://schemas.microsoft.com/office/drawing/2014/main" xmlns:c="http://schemas.openxmlformats.org/drawingml/2006/chart">
             <w:pict w14:anchorId="67B051AD">
               <v:shape id="Straight Arrow Connector 26" style="position:absolute;margin-left:216.5pt;margin-top:141.3pt;width:52.7pt;height:0;flip:x;z-index:251675648;visibility:visible;mso-wrap-style:square;mso-wrap-distance-left:9pt;mso-wrap-distance-top:0;mso-wrap-distance-right:9pt;mso-wrap-distance-bottom:0;mso-position-horizontal:absolute;mso-position-horizontal-relative:text;mso-position-vertical:absolute;mso-position-vertical-relative:text" o:spid="_x0000_s1026" strokecolor="black [3200]" strokeweight=".5pt" type="#_x0000_t32" o:gfxdata="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" w14:anchorId="1D825EB4">
                 <v:stroke joinstyle="miter" startarrowlength="short" endarrow="classic" endarrowlength="short"/>
@@ -22631,7 +22549,7 @@
               </wp:anchor>
             </w:drawing>
           </mc:Choice>
-          <mc:Fallback xmlns:c="http://schemas.openxmlformats.org/drawingml/2006/chart" xmlns:a16="http://schemas.microsoft.com/office/drawing/2014/main" xmlns:a14="http://schemas.microsoft.com/office/drawing/2010/main" xmlns:pic="http://schemas.openxmlformats.org/drawingml/2006/picture" xmlns:a="http://schemas.openxmlformats.org/drawingml/2006/main" xmlns:w16="http://schemas.microsoft.com/office/word/2018/wordml" xmlns:w16cex="http://schemas.microsoft.com/office/word/2018/wordml/cex">
+          <mc:Fallback xmlns:w16cex="http://schemas.microsoft.com/office/word/2018/wordml/cex" xmlns:w16="http://schemas.microsoft.com/office/word/2018/wordml" xmlns:a="http://schemas.openxmlformats.org/drawingml/2006/main" xmlns:pic="http://schemas.openxmlformats.org/drawingml/2006/picture" xmlns:a14="http://schemas.microsoft.com/office/drawing/2010/main" xmlns:a16="http://schemas.microsoft.com/office/drawing/2014/main" xmlns:c="http://schemas.openxmlformats.org/drawingml/2006/chart">
             <w:pict w14:anchorId="3A8BE2BB">
               <v:shape id="Straight Arrow Connector 21" style="position:absolute;margin-left:205.65pt;margin-top:161.25pt;width:72.25pt;height:0;z-index:251673600;visibility:visible;mso-wrap-style:square;mso-wrap-distance-left:9pt;mso-wrap-distance-top:0;mso-wrap-distance-right:9pt;mso-wrap-distance-bottom:0;mso-position-horizontal:absolute;mso-position-horizontal-relative:text;mso-position-vertical:absolute;mso-position-vertical-relative:text" o:spid="_x0000_s1026" strokecolor="black [3200]" strokeweight=".5pt" type="#_x0000_t32" o:gfxdata="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" w14:anchorId="214DFDA1">
                 <v:stroke joinstyle="miter" startarrowlength="short" endarrow="classic" endarrowlength="short"/>
@@ -22710,7 +22628,7 @@
               </wp:anchor>
             </w:drawing>
           </mc:Choice>
-          <mc:Fallback xmlns:c="http://schemas.openxmlformats.org/drawingml/2006/chart" xmlns:a16="http://schemas.microsoft.com/office/drawing/2014/main" xmlns:a14="http://schemas.microsoft.com/office/drawing/2010/main" xmlns:pic="http://schemas.openxmlformats.org/drawingml/2006/picture" xmlns:a="http://schemas.openxmlformats.org/drawingml/2006/main" xmlns:w16="http://schemas.microsoft.com/office/word/2018/wordml" xmlns:w16cex="http://schemas.microsoft.com/office/word/2018/wordml/cex">
+          <mc:Fallback xmlns:w16cex="http://schemas.microsoft.com/office/word/2018/wordml/cex" xmlns:w16="http://schemas.microsoft.com/office/word/2018/wordml" xmlns:a="http://schemas.openxmlformats.org/drawingml/2006/main" xmlns:pic="http://schemas.openxmlformats.org/drawingml/2006/picture" xmlns:a14="http://schemas.microsoft.com/office/drawing/2010/main" xmlns:a16="http://schemas.microsoft.com/office/drawing/2014/main" xmlns:c="http://schemas.openxmlformats.org/drawingml/2006/chart">
             <w:pict w14:anchorId="61D2FB68">
               <v:rect id="Rectangle 4" style="position:absolute;margin-left:148.95pt;margin-top:115.85pt;width:202.3pt;height:88pt;z-index:251660288;visibility:visible;mso-wrap-style:square;mso-wrap-distance-left:9pt;mso-wrap-distance-top:0;mso-wrap-distance-right:9pt;mso-wrap-distance-bottom:0;mso-position-horizontal:absolute;mso-position-horizontal-relative:text;mso-position-vertical:absolute;mso-position-vertical-relative:text;v-text-anchor:middle" o:spid="_x0000_s1026" fillcolor="red" strokecolor="red" strokeweight="1pt" w14:anchorId="6DB8F053" o:gfxdata="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"/>
             </w:pict>
@@ -22791,7 +22709,7 @@
               </wp:anchor>
             </w:drawing>
           </mc:Choice>
-          <mc:Fallback xmlns:c="http://schemas.openxmlformats.org/drawingml/2006/chart" xmlns:a16="http://schemas.microsoft.com/office/drawing/2014/main" xmlns:a14="http://schemas.microsoft.com/office/drawing/2010/main" xmlns:pic="http://schemas.openxmlformats.org/drawingml/2006/picture" xmlns:a="http://schemas.openxmlformats.org/drawingml/2006/main" xmlns:w16="http://schemas.microsoft.com/office/word/2018/wordml" xmlns:w16cex="http://schemas.microsoft.com/office/word/2018/wordml/cex">
+          <mc:Fallback xmlns:w16cex="http://schemas.microsoft.com/office/word/2018/wordml/cex" xmlns:w16="http://schemas.microsoft.com/office/word/2018/wordml" xmlns:a="http://schemas.openxmlformats.org/drawingml/2006/main" xmlns:pic="http://schemas.openxmlformats.org/drawingml/2006/picture" xmlns:a14="http://schemas.microsoft.com/office/drawing/2010/main" xmlns:a16="http://schemas.microsoft.com/office/drawing/2014/main" xmlns:c="http://schemas.openxmlformats.org/drawingml/2006/chart">
             <w:pict w14:anchorId="53082AA8">
               <v:rect id="Rectangle 6" style="position:absolute;margin-left:122.4pt;margin-top:131.4pt;width:255.85pt;height:56.4pt;z-index:251661312;visibility:visible;mso-wrap-style:square;mso-wrap-distance-left:9pt;mso-wrap-distance-top:0;mso-wrap-distance-right:9pt;mso-wrap-distance-bottom:0;mso-position-horizontal:absolute;mso-position-horizontal-relative:text;mso-position-vertical:absolute;mso-position-vertical-relative:text;v-text-anchor:middle" o:spid="_x0000_s1026" fillcolor="#525252 [1606]" strokecolor="#525252 [1606]" strokeweight="1pt" w14:anchorId="2E28924A" o:gfxdata="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"/>
             </w:pict>
@@ -22868,7 +22786,7 @@
               </wp:anchor>
             </w:drawing>
           </mc:Choice>
-          <mc:Fallback xmlns:c="http://schemas.openxmlformats.org/drawingml/2006/chart" xmlns:a16="http://schemas.microsoft.com/office/drawing/2014/main" xmlns:a14="http://schemas.microsoft.com/office/drawing/2010/main" xmlns:pic="http://schemas.openxmlformats.org/drawingml/2006/picture" xmlns:a="http://schemas.openxmlformats.org/drawingml/2006/main" xmlns:w16="http://schemas.microsoft.com/office/word/2018/wordml" xmlns:w16cex="http://schemas.microsoft.com/office/word/2018/wordml/cex">
+          <mc:Fallback xmlns:w16cex="http://schemas.microsoft.com/office/word/2018/wordml/cex" xmlns:w16="http://schemas.microsoft.com/office/word/2018/wordml" xmlns:a="http://schemas.openxmlformats.org/drawingml/2006/main" xmlns:pic="http://schemas.openxmlformats.org/drawingml/2006/picture" xmlns:a14="http://schemas.microsoft.com/office/drawing/2010/main" xmlns:a16="http://schemas.microsoft.com/office/drawing/2014/main" xmlns:c="http://schemas.openxmlformats.org/drawingml/2006/chart">
             <w:pict w14:anchorId="25C007E3">
               <v:rect id="Rectangle 7" style="position:absolute;margin-left:86.8pt;margin-top:150.4pt;width:330.8pt;height:17.85pt;z-index:251662336;visibility:visible;mso-wrap-style:square;mso-wrap-distance-left:9pt;mso-wrap-distance-top:0;mso-wrap-distance-right:9pt;mso-wrap-distance-bottom:0;mso-position-horizontal:absolute;mso-position-horizontal-relative:text;mso-position-vertical:absolute;mso-position-vertical-relative:text;v-text-anchor:middle" o:spid="_x0000_s1026" fillcolor="#0070c0" strokecolor="#0070c0" strokeweight="1pt" w14:anchorId="1E97AF88" o:gfxdata="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"/>
             </w:pict>
@@ -22945,7 +22863,7 @@
               </wp:anchor>
             </w:drawing>
           </mc:Choice>
-          <mc:Fallback xmlns:c="http://schemas.openxmlformats.org/drawingml/2006/chart" xmlns:a16="http://schemas.microsoft.com/office/drawing/2014/main" xmlns:a14="http://schemas.microsoft.com/office/drawing/2010/main" xmlns:pic="http://schemas.openxmlformats.org/drawingml/2006/picture" xmlns:a="http://schemas.openxmlformats.org/drawingml/2006/main" xmlns:w16="http://schemas.microsoft.com/office/word/2018/wordml" xmlns:w16cex="http://schemas.microsoft.com/office/word/2018/wordml/cex">
+          <mc:Fallback xmlns:w16cex="http://schemas.microsoft.com/office/word/2018/wordml/cex" xmlns:w16="http://schemas.microsoft.com/office/word/2018/wordml" xmlns:a="http://schemas.openxmlformats.org/drawingml/2006/main" xmlns:pic="http://schemas.openxmlformats.org/drawingml/2006/picture" xmlns:a14="http://schemas.microsoft.com/office/drawing/2010/main" xmlns:a16="http://schemas.microsoft.com/office/drawing/2014/main" xmlns:c="http://schemas.openxmlformats.org/drawingml/2006/chart">
             <w:pict w14:anchorId="708390CD">
               <v:oval id="Oval 9" style="position:absolute;margin-left:65.25pt;margin-top:70.95pt;width:48.8pt;height:51.5pt;z-index:251665408;visibility:visible;mso-wrap-style:square;mso-wrap-distance-left:9pt;mso-wrap-distance-top:0;mso-wrap-distance-right:9pt;mso-wrap-distance-bottom:0;mso-position-horizontal:absolute;mso-position-horizontal-relative:text;mso-position-vertical:absolute;mso-position-vertical-relative:text;v-text-anchor:middle" o:spid="_x0000_s1026" fillcolor="#0070c0" strokecolor="#0070c0" strokeweight="1pt" w14:anchorId="514211FE" o:gfxdata="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">
                 <v:stroke joinstyle="miter"/>
@@ -23028,7 +22946,7 @@
               </wp:anchor>
             </w:drawing>
           </mc:Choice>
-          <mc:Fallback xmlns:c="http://schemas.openxmlformats.org/drawingml/2006/chart" xmlns:a16="http://schemas.microsoft.com/office/drawing/2014/main" xmlns:a14="http://schemas.microsoft.com/office/drawing/2010/main" xmlns:pic="http://schemas.openxmlformats.org/drawingml/2006/picture" xmlns:a="http://schemas.openxmlformats.org/drawingml/2006/main" xmlns:w16="http://schemas.microsoft.com/office/word/2018/wordml" xmlns:w16cex="http://schemas.microsoft.com/office/word/2018/wordml/cex">
+          <mc:Fallback xmlns:w16cex="http://schemas.microsoft.com/office/word/2018/wordml/cex" xmlns:w16="http://schemas.microsoft.com/office/word/2018/wordml" xmlns:a="http://schemas.openxmlformats.org/drawingml/2006/main" xmlns:pic="http://schemas.openxmlformats.org/drawingml/2006/picture" xmlns:a14="http://schemas.microsoft.com/office/drawing/2010/main" xmlns:a16="http://schemas.microsoft.com/office/drawing/2014/main" xmlns:c="http://schemas.openxmlformats.org/drawingml/2006/chart">
             <w:pict w14:anchorId="36B9AFCB">
               <v:rect id="Rectangle 13" style="position:absolute;margin-left:122.4pt;margin-top:185.75pt;width:8.35pt;height:44.65pt;z-index:251666432;visibility:visible;mso-wrap-style:square;mso-wrap-distance-left:9pt;mso-wrap-distance-top:0;mso-wrap-distance-right:9pt;mso-wrap-distance-bottom:0;mso-position-horizontal:absolute;mso-position-horizontal-relative:text;mso-position-vertical:absolute;mso-position-vertical-relative:text;v-text-anchor:middle" o:spid="_x0000_s1026" fillcolor="#525252 [1606]" strokecolor="#525252 [1606]" strokeweight="1pt" w14:anchorId="10C9CB56" o:gfxdata="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"/>
             </w:pict>
@@ -23109,7 +23027,7 @@
               </wp:anchor>
             </w:drawing>
           </mc:Choice>
-          <mc:Fallback xmlns:c="http://schemas.openxmlformats.org/drawingml/2006/chart" xmlns:a16="http://schemas.microsoft.com/office/drawing/2014/main" xmlns:a14="http://schemas.microsoft.com/office/drawing/2010/main" xmlns:pic="http://schemas.openxmlformats.org/drawingml/2006/picture" xmlns:a="http://schemas.openxmlformats.org/drawingml/2006/main" xmlns:w16="http://schemas.microsoft.com/office/word/2018/wordml" xmlns:w16cex="http://schemas.microsoft.com/office/word/2018/wordml/cex">
+          <mc:Fallback xmlns:w16cex="http://schemas.microsoft.com/office/word/2018/wordml/cex" xmlns:w16="http://schemas.microsoft.com/office/word/2018/wordml" xmlns:a="http://schemas.openxmlformats.org/drawingml/2006/main" xmlns:pic="http://schemas.openxmlformats.org/drawingml/2006/picture" xmlns:a14="http://schemas.microsoft.com/office/drawing/2010/main" xmlns:a16="http://schemas.microsoft.com/office/drawing/2014/main" xmlns:c="http://schemas.openxmlformats.org/drawingml/2006/chart">
             <w:pict w14:anchorId="5E694A39">
               <v:oval id="Oval 17" style="position:absolute;margin-left:349.4pt;margin-top:53.7pt;width:48.8pt;height:51.5pt;z-index:251668480;visibility:visible;mso-wrap-style:square;mso-wrap-distance-left:9pt;mso-wrap-distance-top:0;mso-wrap-distance-right:9pt;mso-wrap-distance-bottom:0;mso-position-horizontal:absolute;mso-position-horizontal-relative:text;mso-position-vertical:absolute;mso-position-vertical-relative:text;v-text-anchor:middle" o:spid="_x0000_s1026" fillcolor="#525252 [1606]" strokecolor="#525252 [1606]" strokeweight="1pt" w14:anchorId="4A8FF54F" o:gfxdata="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">
                 <v:stroke joinstyle="miter"/>
@@ -23188,7 +23106,7 @@
               </wp:anchor>
             </w:drawing>
           </mc:Choice>
-          <mc:Fallback xmlns:c="http://schemas.openxmlformats.org/drawingml/2006/chart" xmlns:a16="http://schemas.microsoft.com/office/drawing/2014/main" xmlns:a14="http://schemas.microsoft.com/office/drawing/2010/main" xmlns:pic="http://schemas.openxmlformats.org/drawingml/2006/picture" xmlns:a="http://schemas.openxmlformats.org/drawingml/2006/main" xmlns:w16="http://schemas.microsoft.com/office/word/2018/wordml" xmlns:w16cex="http://schemas.microsoft.com/office/word/2018/wordml/cex">
+          <mc:Fallback xmlns:w16cex="http://schemas.microsoft.com/office/word/2018/wordml/cex" xmlns:w16="http://schemas.microsoft.com/office/word/2018/wordml" xmlns:a="http://schemas.openxmlformats.org/drawingml/2006/main" xmlns:pic="http://schemas.openxmlformats.org/drawingml/2006/picture" xmlns:a14="http://schemas.microsoft.com/office/drawing/2010/main" xmlns:a16="http://schemas.microsoft.com/office/drawing/2014/main" xmlns:c="http://schemas.openxmlformats.org/drawingml/2006/chart">
             <w:pict w14:anchorId="23AC008E">
               <v:oval id="Oval 20" style="position:absolute;margin-left:128.2pt;margin-top:39.05pt;width:48.8pt;height:51.5pt;z-index:251671552;visibility:visible;mso-wrap-style:square;mso-wrap-distance-left:9pt;mso-wrap-distance-top:0;mso-wrap-distance-right:9pt;mso-wrap-distance-bottom:0;mso-position-horizontal:absolute;mso-position-horizontal-relative:text;mso-position-vertical:absolute;mso-position-vertical-relative:text;v-text-anchor:middle" o:spid="_x0000_s1026" fillcolor="red" strokecolor="red" strokeweight="1pt" w14:anchorId="77B47227" o:gfxdata="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">
                 <v:stroke joinstyle="miter"/>
@@ -24154,7 +24072,7 @@
               </wp:anchor>
             </w:drawing>
           </mc:Choice>
-          <mc:Fallback xmlns:c="http://schemas.openxmlformats.org/drawingml/2006/chart" xmlns:a16="http://schemas.microsoft.com/office/drawing/2014/main" xmlns:a14="http://schemas.microsoft.com/office/drawing/2010/main" xmlns:pic="http://schemas.openxmlformats.org/drawingml/2006/picture" xmlns:a="http://schemas.openxmlformats.org/drawingml/2006/main" xmlns:w16="http://schemas.microsoft.com/office/word/2018/wordml" xmlns:w16cex="http://schemas.microsoft.com/office/word/2018/wordml/cex">
+          <mc:Fallback xmlns:w16cex="http://schemas.microsoft.com/office/word/2018/wordml/cex" xmlns:w16="http://schemas.microsoft.com/office/word/2018/wordml" xmlns:a="http://schemas.openxmlformats.org/drawingml/2006/main" xmlns:pic="http://schemas.openxmlformats.org/drawingml/2006/picture" xmlns:a14="http://schemas.microsoft.com/office/drawing/2010/main" xmlns:a16="http://schemas.microsoft.com/office/drawing/2014/main" xmlns:c="http://schemas.openxmlformats.org/drawingml/2006/chart">
             <w:pict w14:anchorId="662E8B56">
               <v:rect id="Rectangle 15" style="position:absolute;margin-left:370.35pt;margin-top:21.6pt;width:8.3pt;height:44.6pt;z-index:251667456;visibility:visible;mso-wrap-style:square;mso-wrap-distance-left:9pt;mso-wrap-distance-top:0;mso-wrap-distance-right:9pt;mso-wrap-distance-bottom:0;mso-position-horizontal:absolute;mso-position-horizontal-relative:text;mso-position-vertical:absolute;mso-position-vertical-relative:text;v-text-anchor:middle" o:spid="_x0000_s1026" fillcolor="#525252 [1606]" strokecolor="#525252 [1606]" strokeweight="1pt" w14:anchorId="4ED1929A" o:gfxdata="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"/>
             </w:pict>
@@ -24366,7 +24284,7 @@
               </wp:anchor>
             </w:drawing>
           </mc:Choice>
-          <mc:Fallback xmlns:c="http://schemas.openxmlformats.org/drawingml/2006/chart" xmlns:a16="http://schemas.microsoft.com/office/drawing/2014/main" xmlns:a14="http://schemas.microsoft.com/office/drawing/2010/main" xmlns:pic="http://schemas.openxmlformats.org/drawingml/2006/picture" xmlns:a="http://schemas.openxmlformats.org/drawingml/2006/main" xmlns:w16="http://schemas.microsoft.com/office/word/2018/wordml" xmlns:w16cex="http://schemas.microsoft.com/office/word/2018/wordml/cex">
+          <mc:Fallback xmlns:w16cex="http://schemas.microsoft.com/office/word/2018/wordml/cex" xmlns:w16="http://schemas.microsoft.com/office/word/2018/wordml" xmlns:a="http://schemas.openxmlformats.org/drawingml/2006/main" xmlns:pic="http://schemas.openxmlformats.org/drawingml/2006/picture" xmlns:a14="http://schemas.microsoft.com/office/drawing/2010/main" xmlns:a16="http://schemas.microsoft.com/office/drawing/2014/main" xmlns:c="http://schemas.openxmlformats.org/drawingml/2006/chart">
             <w:pict w14:anchorId="1C170638">
               <v:rect id="Rectangle 8" style="position:absolute;margin-left:408pt;margin-top:8.7pt;width:9.5pt;height:48.85pt;z-index:251663360;visibility:visible;mso-wrap-style:square;mso-wrap-distance-left:9pt;mso-wrap-distance-top:0;mso-wrap-distance-right:9pt;mso-wrap-distance-bottom:0;mso-position-horizontal:absolute;mso-position-horizontal-relative:text;mso-position-vertical:absolute;mso-position-vertical-relative:text;v-text-anchor:middle" o:spid="_x0000_s1026" fillcolor="#0070c0" strokecolor="#0070c0" strokeweight="1pt" w14:anchorId="59C27BB4" o:gfxdata="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"/>
             </w:pict>
@@ -24516,10 +24434,7 @@
                               <w:t>p</w:t>
                             </w:r>
                             <w:r>
-                              <w:t xml:space="preserve"> = 14.4 W/</w:t>
-                            </w:r>
-                            <w:r>
-                              <w:t>m.K</w:t>
+                              <w:t xml:space="preserve"> = 14.4 W/m.K</w:t>
                             </w:r>
                           </w:p>
                         </w:txbxContent>
@@ -24562,10 +24477,7 @@
                         <w:t>p</w:t>
                       </w:r>
                       <w:r>
-                        <w:t xml:space="preserve"> = 14.4 W/</w:t>
-                      </w:r>
-                      <w:r>
-                        <w:t>m.K</w:t>
+                        <w:t xml:space="preserve"> = 14.4 W/m.K</w:t>
                       </w:r>
                     </w:p>
                   </w:txbxContent>
@@ -24998,7 +24910,7 @@
               </wp:anchor>
             </w:drawing>
           </mc:Choice>
-          <mc:Fallback xmlns:c="http://schemas.openxmlformats.org/drawingml/2006/chart" xmlns:a16="http://schemas.microsoft.com/office/drawing/2014/main" xmlns:a14="http://schemas.microsoft.com/office/drawing/2010/main" xmlns:pic="http://schemas.openxmlformats.org/drawingml/2006/picture" xmlns:a="http://schemas.openxmlformats.org/drawingml/2006/main" xmlns:w16="http://schemas.microsoft.com/office/word/2018/wordml" xmlns:w16cex="http://schemas.microsoft.com/office/word/2018/wordml/cex">
+          <mc:Fallback xmlns:w16cex="http://schemas.microsoft.com/office/word/2018/wordml/cex" xmlns:w16="http://schemas.microsoft.com/office/word/2018/wordml" xmlns:a="http://schemas.openxmlformats.org/drawingml/2006/main" xmlns:pic="http://schemas.openxmlformats.org/drawingml/2006/picture" xmlns:a14="http://schemas.microsoft.com/office/drawing/2010/main" xmlns:a16="http://schemas.microsoft.com/office/drawing/2014/main" xmlns:c="http://schemas.openxmlformats.org/drawingml/2006/chart">
             <w:pict w14:anchorId="621E9961">
               <v:oval id="Oval 17" style="position:absolute;margin-left:401pt;margin-top:-3.95pt;width:48.75pt;height:51.45pt;z-index:251705344;visibility:visible;mso-wrap-style:square;mso-wrap-distance-left:9pt;mso-wrap-distance-top:0;mso-wrap-distance-right:9pt;mso-wrap-distance-bottom:0;mso-position-horizontal:absolute;mso-position-horizontal-relative:text;mso-position-vertical:absolute;mso-position-vertical-relative:text;v-text-anchor:middle" o:spid="_x0000_s1026" fillcolor="#7f7f7f [1612]" stroked="f" strokeweight="1pt" w14:anchorId="2EB65A6D" o:gfxdata="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">
                 <v:stroke joinstyle="miter"/>
@@ -25071,7 +24983,7 @@
               </wp:anchor>
             </w:drawing>
           </mc:Choice>
-          <mc:Fallback xmlns:c="http://schemas.openxmlformats.org/drawingml/2006/chart" xmlns:a16="http://schemas.microsoft.com/office/drawing/2014/main" xmlns:a14="http://schemas.microsoft.com/office/drawing/2010/main" xmlns:pic="http://schemas.openxmlformats.org/drawingml/2006/picture" xmlns:a="http://schemas.openxmlformats.org/drawingml/2006/main" xmlns:w16="http://schemas.microsoft.com/office/word/2018/wordml" xmlns:w16cex="http://schemas.microsoft.com/office/word/2018/wordml/cex">
+          <mc:Fallback xmlns:w16cex="http://schemas.microsoft.com/office/word/2018/wordml/cex" xmlns:w16="http://schemas.microsoft.com/office/word/2018/wordml" xmlns:a="http://schemas.openxmlformats.org/drawingml/2006/main" xmlns:pic="http://schemas.openxmlformats.org/drawingml/2006/picture" xmlns:a14="http://schemas.microsoft.com/office/drawing/2010/main" xmlns:a16="http://schemas.microsoft.com/office/drawing/2014/main" xmlns:c="http://schemas.openxmlformats.org/drawingml/2006/chart">
             <w:pict w14:anchorId="0B467BFF">
               <v:oval id="Oval 9" style="position:absolute;margin-left:63.1pt;margin-top:-15.15pt;width:48.75pt;height:51.45pt;z-index:251703296;visibility:visible;mso-wrap-style:square;mso-wrap-distance-left:9pt;mso-wrap-distance-top:0;mso-wrap-distance-right:9pt;mso-wrap-distance-bottom:0;mso-position-horizontal:absolute;mso-position-horizontal-relative:text;mso-position-vertical:absolute;mso-position-vertical-relative:text;v-text-anchor:middle" o:spid="_x0000_s1026" fillcolor="#4472c4 [3204]" strokecolor="#0070c0" strokeweight="1pt" w14:anchorId="21896BBD" o:gfxdata="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">
                 <v:stroke joinstyle="miter"/>
@@ -25144,7 +25056,7 @@
               </wp:anchor>
             </w:drawing>
           </mc:Choice>
-          <mc:Fallback xmlns:c="http://schemas.openxmlformats.org/drawingml/2006/chart" xmlns:a16="http://schemas.microsoft.com/office/drawing/2014/main" xmlns:a14="http://schemas.microsoft.com/office/drawing/2010/main" xmlns:pic="http://schemas.openxmlformats.org/drawingml/2006/picture" xmlns:a="http://schemas.openxmlformats.org/drawingml/2006/main" xmlns:w16="http://schemas.microsoft.com/office/word/2018/wordml" xmlns:w16cex="http://schemas.microsoft.com/office/word/2018/wordml/cex">
+          <mc:Fallback xmlns:w16cex="http://schemas.microsoft.com/office/word/2018/wordml/cex" xmlns:w16="http://schemas.microsoft.com/office/word/2018/wordml" xmlns:a="http://schemas.openxmlformats.org/drawingml/2006/main" xmlns:pic="http://schemas.openxmlformats.org/drawingml/2006/picture" xmlns:a14="http://schemas.microsoft.com/office/drawing/2010/main" xmlns:a16="http://schemas.microsoft.com/office/drawing/2014/main" xmlns:c="http://schemas.openxmlformats.org/drawingml/2006/chart">
             <w:pict w14:anchorId="6281C610">
               <v:rect id="Rectangle 11" style="position:absolute;margin-left:84.6pt;margin-top:19.95pt;width:8.3pt;height:44.6pt;z-index:251702272;visibility:visible;mso-wrap-style:square;mso-wrap-distance-left:9pt;mso-wrap-distance-top:0;mso-wrap-distance-right:9pt;mso-wrap-distance-bottom:0;mso-position-horizontal:absolute;mso-position-horizontal-relative:text;mso-position-vertical:absolute;mso-position-vertical-relative:text;v-text-anchor:middle" o:spid="_x0000_s1026" fillcolor="#4472c4 [3204]" strokecolor="#0070c0" strokeweight="1pt" w14:anchorId="7D2F589A" o:gfxdata="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"/>
             </w:pict>
@@ -25338,7 +25250,7 @@
               </wp:anchor>
             </w:drawing>
           </mc:Choice>
-          <mc:Fallback xmlns:c="http://schemas.openxmlformats.org/drawingml/2006/chart" xmlns:a16="http://schemas.microsoft.com/office/drawing/2014/main" xmlns:a14="http://schemas.microsoft.com/office/drawing/2010/main" xmlns:pic="http://schemas.openxmlformats.org/drawingml/2006/picture" xmlns:a="http://schemas.openxmlformats.org/drawingml/2006/main" xmlns:w16="http://schemas.microsoft.com/office/word/2018/wordml" xmlns:w16cex="http://schemas.microsoft.com/office/word/2018/wordml/cex">
+          <mc:Fallback xmlns:w16cex="http://schemas.microsoft.com/office/word/2018/wordml/cex" xmlns:w16="http://schemas.microsoft.com/office/word/2018/wordml" xmlns:a="http://schemas.openxmlformats.org/drawingml/2006/main" xmlns:pic="http://schemas.openxmlformats.org/drawingml/2006/picture" xmlns:a14="http://schemas.microsoft.com/office/drawing/2010/main" xmlns:a16="http://schemas.microsoft.com/office/drawing/2014/main" xmlns:c="http://schemas.openxmlformats.org/drawingml/2006/chart">
             <w:pict w14:anchorId="3AE28062">
               <v:shapetype id="_x0000_t32" coordsize="21600,21600" o:oned="t" filled="f" o:spt="32" path="m,l21600,21600e" w14:anchorId="7106FCE0">
                 <v:path fillok="f" arrowok="t" o:connecttype="none"/>
@@ -25641,7 +25553,7 @@
               </wp:anchor>
             </w:drawing>
           </mc:Choice>
-          <mc:Fallback xmlns:c="http://schemas.openxmlformats.org/drawingml/2006/chart" xmlns:a16="http://schemas.microsoft.com/office/drawing/2014/main" xmlns:a14="http://schemas.microsoft.com/office/drawing/2010/main" xmlns:pic="http://schemas.openxmlformats.org/drawingml/2006/picture" xmlns:a="http://schemas.openxmlformats.org/drawingml/2006/main" xmlns:w16="http://schemas.microsoft.com/office/word/2018/wordml" xmlns:w16cex="http://schemas.microsoft.com/office/word/2018/wordml/cex">
+          <mc:Fallback xmlns:w16cex="http://schemas.microsoft.com/office/word/2018/wordml/cex" xmlns:w16="http://schemas.microsoft.com/office/word/2018/wordml" xmlns:a="http://schemas.openxmlformats.org/drawingml/2006/main" xmlns:pic="http://schemas.openxmlformats.org/drawingml/2006/picture" xmlns:a14="http://schemas.microsoft.com/office/drawing/2010/main" xmlns:a16="http://schemas.microsoft.com/office/drawing/2014/main" xmlns:c="http://schemas.openxmlformats.org/drawingml/2006/chart">
             <w:pict w14:anchorId="4C4D4CA5">
               <v:shape id="Straight Arrow Connector 145" style="position:absolute;margin-left:141.25pt;margin-top:19.8pt;width:0;height:36.45pt;z-index:251731968;visibility:visible;mso-wrap-style:square;mso-wrap-distance-left:9pt;mso-wrap-distance-top:0;mso-wrap-distance-right:9pt;mso-wrap-distance-bottom:0;mso-position-horizontal:absolute;mso-position-horizontal-relative:text;mso-position-vertical:absolute;mso-position-vertical-relative:text" o:spid="_x0000_s1026" strokecolor="black [3213]" strokeweight=".5pt" type="#_x0000_t32" o:gfxdata="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" w14:anchorId="7A8D5BE1">
                 <v:stroke joinstyle="miter" endarrow="classic"/>
@@ -25716,7 +25628,7 @@
               </wp:anchor>
             </w:drawing>
           </mc:Choice>
-          <mc:Fallback xmlns:c="http://schemas.openxmlformats.org/drawingml/2006/chart" xmlns:a16="http://schemas.microsoft.com/office/drawing/2014/main" xmlns:a14="http://schemas.microsoft.com/office/drawing/2010/main" xmlns:pic="http://schemas.openxmlformats.org/drawingml/2006/picture" xmlns:a="http://schemas.openxmlformats.org/drawingml/2006/main" xmlns:w16="http://schemas.microsoft.com/office/word/2018/wordml" xmlns:w16cex="http://schemas.microsoft.com/office/word/2018/wordml/cex">
+          <mc:Fallback xmlns:w16cex="http://schemas.microsoft.com/office/word/2018/wordml/cex" xmlns:w16="http://schemas.microsoft.com/office/word/2018/wordml" xmlns:a="http://schemas.openxmlformats.org/drawingml/2006/main" xmlns:pic="http://schemas.openxmlformats.org/drawingml/2006/picture" xmlns:a14="http://schemas.microsoft.com/office/drawing/2010/main" xmlns:a16="http://schemas.microsoft.com/office/drawing/2014/main" xmlns:c="http://schemas.openxmlformats.org/drawingml/2006/chart">
             <w:pict w14:anchorId="3314DE54">
               <v:shape id="Straight Arrow Connector 143" style="position:absolute;margin-left:313.8pt;margin-top:14pt;width:17.5pt;height:40.9pt;z-index:251728896;visibility:visible;mso-wrap-style:square;mso-width-percent:0;mso-height-percent:0;mso-wrap-distance-left:9pt;mso-wrap-distance-top:0;mso-wrap-distance-right:9pt;mso-wrap-distance-bottom:0;mso-position-horizontal:absolute;mso-position-horizontal-relative:text;mso-position-vertical:absolute;mso-position-vertical-relative:text;mso-width-percent:0;mso-height-percent:0;mso-width-relative:margin;mso-height-relative:margin" o:spid="_x0000_s1026" strokecolor="black [3213]" strokeweight=".5pt" type="#_x0000_t32" o:gfxdata="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" w14:anchorId="7C79A989">
                 <v:stroke joinstyle="miter" endarrow="classic"/>
@@ -25785,7 +25697,7 @@
               </wp:anchor>
             </w:drawing>
           </mc:Choice>
-          <mc:Fallback xmlns:c="http://schemas.openxmlformats.org/drawingml/2006/chart" xmlns:a16="http://schemas.microsoft.com/office/drawing/2014/main" xmlns:a14="http://schemas.microsoft.com/office/drawing/2010/main" xmlns:pic="http://schemas.openxmlformats.org/drawingml/2006/picture" xmlns:a="http://schemas.openxmlformats.org/drawingml/2006/main" xmlns:w16="http://schemas.microsoft.com/office/word/2018/wordml" xmlns:w16cex="http://schemas.microsoft.com/office/word/2018/wordml/cex">
+          <mc:Fallback xmlns:w16cex="http://schemas.microsoft.com/office/word/2018/wordml/cex" xmlns:w16="http://schemas.microsoft.com/office/word/2018/wordml" xmlns:a="http://schemas.openxmlformats.org/drawingml/2006/main" xmlns:pic="http://schemas.openxmlformats.org/drawingml/2006/picture" xmlns:a14="http://schemas.microsoft.com/office/drawing/2010/main" xmlns:a16="http://schemas.microsoft.com/office/drawing/2014/main" xmlns:c="http://schemas.openxmlformats.org/drawingml/2006/chart">
             <w:pict w14:anchorId="56CA974D">
               <v:shape id="Straight Arrow Connector 141" style="position:absolute;margin-left:32.6pt;margin-top:20.95pt;width:20.9pt;height:27.15pt;z-index:251725824;visibility:visible;mso-wrap-style:square;mso-wrap-distance-left:9pt;mso-wrap-distance-top:0;mso-wrap-distance-right:9pt;mso-wrap-distance-bottom:0;mso-position-horizontal:absolute;mso-position-horizontal-relative:text;mso-position-vertical:absolute;mso-position-vertical-relative:text" o:spid="_x0000_s1026" strokecolor="black [3213]" strokeweight=".5pt" type="#_x0000_t32" o:gfxdata="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" w14:anchorId="2830DC73">
                 <v:stroke joinstyle="miter" endarrow="classic"/>
@@ -25984,7 +25896,7 @@
               </wp:anchor>
             </w:drawing>
           </mc:Choice>
-          <mc:Fallback xmlns:c="http://schemas.openxmlformats.org/drawingml/2006/chart" xmlns:a16="http://schemas.microsoft.com/office/drawing/2014/main" xmlns:a14="http://schemas.microsoft.com/office/drawing/2010/main" xmlns:pic="http://schemas.openxmlformats.org/drawingml/2006/picture" xmlns:a="http://schemas.openxmlformats.org/drawingml/2006/main" xmlns:w16="http://schemas.microsoft.com/office/word/2018/wordml" xmlns:w16cex="http://schemas.microsoft.com/office/word/2018/wordml/cex">
+          <mc:Fallback xmlns:w16cex="http://schemas.microsoft.com/office/word/2018/wordml/cex" xmlns:w16="http://schemas.microsoft.com/office/word/2018/wordml" xmlns:a="http://schemas.openxmlformats.org/drawingml/2006/main" xmlns:pic="http://schemas.openxmlformats.org/drawingml/2006/picture" xmlns:a14="http://schemas.microsoft.com/office/drawing/2010/main" xmlns:a16="http://schemas.microsoft.com/office/drawing/2014/main" xmlns:c="http://schemas.openxmlformats.org/drawingml/2006/chart">
             <w:pict w14:anchorId="7C96CAC5">
               <v:rect id="Rectangle 15" style="position:absolute;margin-left:422.6pt;margin-top:8.75pt;width:8.3pt;height:44.6pt;z-index:251704320;visibility:visible;mso-wrap-style:square;mso-wrap-distance-left:9pt;mso-wrap-distance-top:0;mso-wrap-distance-right:9pt;mso-wrap-distance-bottom:0;mso-position-horizontal:absolute;mso-position-horizontal-relative:text;mso-position-vertical:absolute;mso-position-vertical-relative:text;v-text-anchor:middle" o:spid="_x0000_s1026" fillcolor="#7f7f7f [1612]" stroked="f" strokeweight="1pt" w14:anchorId="27E2C9D2" o:gfxdata="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"/>
             </w:pict>
@@ -26063,7 +25975,7 @@
               </wp:anchor>
             </w:drawing>
           </mc:Choice>
-          <mc:Fallback xmlns:c="http://schemas.openxmlformats.org/drawingml/2006/chart" xmlns:a16="http://schemas.microsoft.com/office/drawing/2014/main" xmlns:a14="http://schemas.microsoft.com/office/drawing/2010/main" xmlns:pic="http://schemas.openxmlformats.org/drawingml/2006/picture" xmlns:a="http://schemas.openxmlformats.org/drawingml/2006/main" xmlns:w16="http://schemas.microsoft.com/office/word/2018/wordml" xmlns:w16cex="http://schemas.microsoft.com/office/word/2018/wordml/cex">
+          <mc:Fallback xmlns:w16cex="http://schemas.microsoft.com/office/word/2018/wordml/cex" xmlns:w16="http://schemas.microsoft.com/office/word/2018/wordml" xmlns:a="http://schemas.openxmlformats.org/drawingml/2006/main" xmlns:pic="http://schemas.openxmlformats.org/drawingml/2006/picture" xmlns:a14="http://schemas.microsoft.com/office/drawing/2010/main" xmlns:a16="http://schemas.microsoft.com/office/drawing/2014/main" xmlns:c="http://schemas.openxmlformats.org/drawingml/2006/chart">
             <w:pict w14:anchorId="6D9BDCDF">
               <v:rect id="Rectangle 39" style="position:absolute;margin-left:84.8pt;margin-top:14.1pt;width:297.5pt;height:48.25pt;z-index:251658239;visibility:visible;mso-wrap-style:square;mso-height-percent:0;mso-wrap-distance-left:9pt;mso-wrap-distance-top:0;mso-wrap-distance-right:9pt;mso-wrap-distance-bottom:0;mso-position-horizontal:absolute;mso-position-horizontal-relative:text;mso-position-vertical:absolute;mso-position-vertical-relative:text;mso-height-percent:0;mso-height-relative:margin;v-text-anchor:middle" o:spid="_x0000_s1026" fillcolor="#4472c4 [3204]" stroked="f" strokeweight="1pt" w14:anchorId="13968097" o:gfxdata="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"/>
             </w:pict>
@@ -26134,7 +26046,7 @@
               </wp:anchor>
             </w:drawing>
           </mc:Choice>
-          <mc:Fallback xmlns:c="http://schemas.openxmlformats.org/drawingml/2006/chart" xmlns:a16="http://schemas.microsoft.com/office/drawing/2014/main" xmlns:a14="http://schemas.microsoft.com/office/drawing/2010/main" xmlns:pic="http://schemas.openxmlformats.org/drawingml/2006/picture" xmlns:a="http://schemas.openxmlformats.org/drawingml/2006/main" xmlns:w16="http://schemas.microsoft.com/office/word/2018/wordml" xmlns:w16cex="http://schemas.microsoft.com/office/word/2018/wordml/cex">
+          <mc:Fallback xmlns:w16cex="http://schemas.microsoft.com/office/word/2018/wordml/cex" xmlns:w16="http://schemas.microsoft.com/office/word/2018/wordml" xmlns:a="http://schemas.openxmlformats.org/drawingml/2006/main" xmlns:pic="http://schemas.openxmlformats.org/drawingml/2006/picture" xmlns:a14="http://schemas.microsoft.com/office/drawing/2010/main" xmlns:a16="http://schemas.microsoft.com/office/drawing/2014/main" xmlns:c="http://schemas.openxmlformats.org/drawingml/2006/chart">
             <w:pict w14:anchorId="20560ED8">
               <v:line id="Straight Connector 152" style="position:absolute;z-index:251741184;visibility:visible;mso-wrap-style:square;mso-wrap-distance-left:9pt;mso-wrap-distance-top:0;mso-wrap-distance-right:9pt;mso-wrap-distance-bottom:0;mso-position-horizontal:absolute;mso-position-horizontal-relative:text;mso-position-vertical:absolute;mso-position-vertical-relative:text" o:spid="_x0000_s1026" strokecolor="black [3213]" strokeweight=".5pt" from="430.8pt,14.6pt" to="453.05pt,14.6pt" w14:anchorId="246807B6" o:gfxdata="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">
                 <v:stroke joinstyle="miter"/>
@@ -26433,7 +26345,7 @@
               </wp:anchor>
             </w:drawing>
           </mc:Choice>
-          <mc:Fallback xmlns:c="http://schemas.openxmlformats.org/drawingml/2006/chart" xmlns:a16="http://schemas.microsoft.com/office/drawing/2014/main" xmlns:a14="http://schemas.microsoft.com/office/drawing/2010/main" xmlns:pic="http://schemas.openxmlformats.org/drawingml/2006/picture" xmlns:a="http://schemas.openxmlformats.org/drawingml/2006/main" xmlns:w16="http://schemas.microsoft.com/office/word/2018/wordml" xmlns:w16cex="http://schemas.microsoft.com/office/word/2018/wordml/cex">
+          <mc:Fallback xmlns:w16cex="http://schemas.microsoft.com/office/word/2018/wordml/cex" xmlns:w16="http://schemas.microsoft.com/office/word/2018/wordml" xmlns:a="http://schemas.openxmlformats.org/drawingml/2006/main" xmlns:pic="http://schemas.openxmlformats.org/drawingml/2006/picture" xmlns:a14="http://schemas.microsoft.com/office/drawing/2010/main" xmlns:a16="http://schemas.microsoft.com/office/drawing/2014/main" xmlns:c="http://schemas.openxmlformats.org/drawingml/2006/chart">
             <w:pict w14:anchorId="1DE82A0E">
               <v:shape id="Freeform: Shape 139" style="position:absolute;margin-left:85.6pt;margin-top:14.6pt;width:294.1pt;height:6.1pt;z-index:251723776;visibility:visible;mso-wrap-style:square;mso-wrap-distance-left:9pt;mso-wrap-distance-top:0;mso-wrap-distance-right:9pt;mso-wrap-distance-bottom:0;mso-position-horizontal:absolute;mso-position-horizontal-relative:text;mso-position-vertical:absolute;mso-position-vertical-relative:text;v-text-anchor:middle" coordsize="3735238,77638" o:spid="_x0000_s1026" filled="f" strokecolor="#1f3763 [1604]" strokeweight="1pt" path="m,c14377,2876,28908,5071,43132,8627v37742,9435,20266,13013,69012,17252c163787,30370,215661,31630,267419,34506v269433,89808,-4437,1450,793630,17253c1095667,52445,1130060,57510,1164566,60385v25879,-2875,52266,-2771,77638,-8626c1254734,48867,1264669,39021,1276710,34506v11101,-4163,23003,-5751,34505,-8627c1322717,31630,1334556,36752,1345721,43132v9002,5144,15638,15636,25879,17253c1417133,67575,1463652,65607,1509623,69012v31674,2346,63261,5751,94891,8626c2137043,53433,1471696,77638,1966823,77638v155547,,363002,-10156,526211,-17253c2507411,57510,2521504,51759,2536166,51759v138053,,276107,3609,414068,8626c2964421,60901,3045199,74775,3062378,77638v42233,-3249,132462,-8400,181154,-17253c3252479,58758,3260326,52130,3269412,51759v132193,-5396,264543,-5751,396815,-8627c3724085,23846,3701719,34012,3735238,17253e" o:gfxdata="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" w14:anchorId="790B0338">
                 <v:stroke joinstyle="miter"/>
@@ -26724,7 +26636,7 @@
               </wp:anchor>
             </w:drawing>
           </mc:Choice>
-          <mc:Fallback xmlns:c="http://schemas.openxmlformats.org/drawingml/2006/chart" xmlns:a16="http://schemas.microsoft.com/office/drawing/2014/main" xmlns:a14="http://schemas.microsoft.com/office/drawing/2010/main" xmlns:pic="http://schemas.openxmlformats.org/drawingml/2006/picture" xmlns:a="http://schemas.openxmlformats.org/drawingml/2006/main" xmlns:w16="http://schemas.microsoft.com/office/word/2018/wordml" xmlns:w16cex="http://schemas.microsoft.com/office/word/2018/wordml/cex">
+          <mc:Fallback xmlns:w16cex="http://schemas.microsoft.com/office/word/2018/wordml/cex" xmlns:w16="http://schemas.microsoft.com/office/word/2018/wordml" xmlns:a="http://schemas.openxmlformats.org/drawingml/2006/main" xmlns:pic="http://schemas.openxmlformats.org/drawingml/2006/picture" xmlns:a14="http://schemas.microsoft.com/office/drawing/2010/main" xmlns:a16="http://schemas.microsoft.com/office/drawing/2014/main" xmlns:c="http://schemas.openxmlformats.org/drawingml/2006/chart">
             <w:pict w14:anchorId="429446D3">
               <v:shape id="Straight Arrow Connector 41" style="position:absolute;margin-left:170.5pt;margin-top:5.2pt;width:84.9pt;height:0;z-index:251698176;visibility:visible;mso-wrap-style:square;mso-wrap-distance-left:9pt;mso-wrap-distance-top:0;mso-wrap-distance-right:9pt;mso-wrap-distance-bottom:0;mso-position-horizontal:absolute;mso-position-horizontal-relative:text;mso-position-vertical:absolute;mso-position-vertical-relative:text" o:spid="_x0000_s1026" strokecolor="black [3213]" strokeweight=".5pt" type="#_x0000_t32" o:gfxdata="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" w14:anchorId="41E4D60F">
                 <v:stroke joinstyle="miter" endarrow="block"/>
@@ -26800,7 +26712,7 @@
               </wp:anchor>
             </w:drawing>
           </mc:Choice>
-          <mc:Fallback xmlns:c="http://schemas.openxmlformats.org/drawingml/2006/chart" xmlns:a16="http://schemas.microsoft.com/office/drawing/2014/main" xmlns:a14="http://schemas.microsoft.com/office/drawing/2010/main" xmlns:pic="http://schemas.openxmlformats.org/drawingml/2006/picture" xmlns:a="http://schemas.openxmlformats.org/drawingml/2006/main" xmlns:w16="http://schemas.microsoft.com/office/word/2018/wordml" xmlns:w16cex="http://schemas.microsoft.com/office/word/2018/wordml/cex">
+          <mc:Fallback xmlns:w16cex="http://schemas.microsoft.com/office/word/2018/wordml/cex" xmlns:w16="http://schemas.microsoft.com/office/word/2018/wordml" xmlns:a="http://schemas.openxmlformats.org/drawingml/2006/main" xmlns:pic="http://schemas.openxmlformats.org/drawingml/2006/picture" xmlns:a14="http://schemas.microsoft.com/office/drawing/2010/main" xmlns:a16="http://schemas.microsoft.com/office/drawing/2014/main" xmlns:c="http://schemas.openxmlformats.org/drawingml/2006/chart">
             <w:pict w14:anchorId="2F249B91">
               <v:line id="Straight Connector 151" style="position:absolute;z-index:251740160;visibility:visible;mso-wrap-style:square;mso-height-percent:0;mso-wrap-distance-left:9pt;mso-wrap-distance-top:0;mso-wrap-distance-right:9pt;mso-wrap-distance-bottom:0;mso-position-horizontal:absolute;mso-position-horizontal-relative:text;mso-position-vertical:absolute;mso-position-vertical-relative:text;mso-height-percent:0;mso-height-relative:margin" o:spid="_x0000_s1026" strokecolor="black [3213]" strokeweight=".5pt" from="449pt,.75pt" to="449pt,16.35pt" w14:anchorId="3989F157" o:gfxdata="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">
                 <v:stroke joinstyle="miter"/>
@@ -26868,7 +26780,7 @@
               </wp:anchor>
             </w:drawing>
           </mc:Choice>
-          <mc:Fallback xmlns:c="http://schemas.openxmlformats.org/drawingml/2006/chart" xmlns:a16="http://schemas.microsoft.com/office/drawing/2014/main" xmlns:a14="http://schemas.microsoft.com/office/drawing/2010/main" xmlns:pic="http://schemas.openxmlformats.org/drawingml/2006/picture" xmlns:a="http://schemas.openxmlformats.org/drawingml/2006/main" xmlns:w16="http://schemas.microsoft.com/office/word/2018/wordml" xmlns:w16cex="http://schemas.microsoft.com/office/word/2018/wordml/cex">
+          <mc:Fallback xmlns:w16cex="http://schemas.microsoft.com/office/word/2018/wordml/cex" xmlns:w16="http://schemas.microsoft.com/office/word/2018/wordml" xmlns:a="http://schemas.openxmlformats.org/drawingml/2006/main" xmlns:pic="http://schemas.openxmlformats.org/drawingml/2006/picture" xmlns:a14="http://schemas.microsoft.com/office/drawing/2010/main" xmlns:a16="http://schemas.microsoft.com/office/drawing/2014/main" xmlns:c="http://schemas.openxmlformats.org/drawingml/2006/chart">
             <w:pict w14:anchorId="3CC7847D">
               <v:line id="Straight Connector 147" style="position:absolute;z-index:251734016;visibility:visible;mso-wrap-style:square;mso-wrap-distance-left:9pt;mso-wrap-distance-top:0;mso-wrap-distance-right:9pt;mso-wrap-distance-bottom:0;mso-position-horizontal:absolute;mso-position-horizontal-relative:text;mso-position-vertical:absolute;mso-position-vertical-relative:text" o:spid="_x0000_s1026" strokecolor="black [3213]" strokeweight=".5pt" from="141.15pt,4.55pt" to="141.15pt,11.25pt" w14:anchorId="6157D5B9" o:gfxdata="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">
                 <v:stroke joinstyle="miter"/>
@@ -26943,7 +26855,7 @@
               </wp:anchor>
             </w:drawing>
           </mc:Choice>
-          <mc:Fallback xmlns:c="http://schemas.openxmlformats.org/drawingml/2006/chart" xmlns:a16="http://schemas.microsoft.com/office/drawing/2014/main" xmlns:a14="http://schemas.microsoft.com/office/drawing/2010/main" xmlns:pic="http://schemas.openxmlformats.org/drawingml/2006/picture" xmlns:a="http://schemas.openxmlformats.org/drawingml/2006/main" xmlns:w16="http://schemas.microsoft.com/office/word/2018/wordml" xmlns:w16cex="http://schemas.microsoft.com/office/word/2018/wordml/cex">
+          <mc:Fallback xmlns:w16cex="http://schemas.microsoft.com/office/word/2018/wordml/cex" xmlns:w16="http://schemas.microsoft.com/office/word/2018/wordml" xmlns:a="http://schemas.openxmlformats.org/drawingml/2006/main" xmlns:pic="http://schemas.openxmlformats.org/drawingml/2006/picture" xmlns:a14="http://schemas.microsoft.com/office/drawing/2010/main" xmlns:a16="http://schemas.microsoft.com/office/drawing/2014/main" xmlns:c="http://schemas.openxmlformats.org/drawingml/2006/chart">
             <w:pict w14:anchorId="7C07E146">
               <v:shape id="Straight Arrow Connector 146" style="position:absolute;margin-left:141.15pt;margin-top:10.95pt;width:0;height:35.9pt;flip:y;z-index:251732992;visibility:visible;mso-wrap-style:square;mso-width-percent:0;mso-height-percent:0;mso-wrap-distance-left:9pt;mso-wrap-distance-top:0;mso-wrap-distance-right:9pt;mso-wrap-distance-bottom:0;mso-position-horizontal:absolute;mso-position-horizontal-relative:text;mso-position-vertical:absolute;mso-position-vertical-relative:text;mso-width-percent:0;mso-height-percent:0;mso-width-relative:margin;mso-height-relative:margin" o:spid="_x0000_s1026" strokecolor="black [3213]" strokeweight=".5pt" type="#_x0000_t32" o:gfxdata="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" w14:anchorId="6B4E52C6">
                 <v:stroke joinstyle="miter" endarrow="classic"/>
@@ -27256,7 +27168,7 @@
               </wp:anchor>
             </w:drawing>
           </mc:Choice>
-          <mc:Fallback xmlns:c="http://schemas.openxmlformats.org/drawingml/2006/chart" xmlns:a16="http://schemas.microsoft.com/office/drawing/2014/main" xmlns:a14="http://schemas.microsoft.com/office/drawing/2010/main" xmlns:pic="http://schemas.openxmlformats.org/drawingml/2006/picture" xmlns:a="http://schemas.openxmlformats.org/drawingml/2006/main" xmlns:w16="http://schemas.microsoft.com/office/word/2018/wordml" xmlns:w16cex="http://schemas.microsoft.com/office/word/2018/wordml/cex">
+          <mc:Fallback xmlns:w16cex="http://schemas.microsoft.com/office/word/2018/wordml/cex" xmlns:w16="http://schemas.microsoft.com/office/word/2018/wordml" xmlns:a="http://schemas.openxmlformats.org/drawingml/2006/main" xmlns:pic="http://schemas.openxmlformats.org/drawingml/2006/picture" xmlns:a14="http://schemas.microsoft.com/office/drawing/2010/main" xmlns:a16="http://schemas.microsoft.com/office/drawing/2014/main" xmlns:c="http://schemas.openxmlformats.org/drawingml/2006/chart">
             <w:pict w14:anchorId="67534B50">
               <v:shape id="Freeform: Shape 140" style="position:absolute;margin-left:85.55pt;margin-top:10.9pt;width:291.4pt;height:5.45pt;z-index:251724800;visibility:visible;mso-wrap-style:square;mso-wrap-distance-left:9pt;mso-wrap-distance-top:0;mso-wrap-distance-right:9pt;mso-wrap-distance-bottom:0;mso-position-horizontal:absolute;mso-position-horizontal-relative:text;mso-position-vertical:absolute;mso-position-vertical-relative:text;v-text-anchor:middle" coordsize="3700732,69136" o:spid="_x0000_s1026" filled="f" strokecolor="#1f3763 [1604]" strokeweight="1pt" path="m,60510c14377,57634,28669,54293,43132,51883v20056,-3343,40769,-3276,60385,-8626c115924,39873,125169,26394,138023,26004,411082,17730,684362,20253,957532,17378v37994,2922,117890,5749,163902,17252c1139077,39041,1155018,51234,1173193,51883r241539,8627l1544129,51883v60360,-3353,120893,-3805,181154,-8626c1737101,42312,1747936,34891,1759789,34630v250122,-5497,500332,-5751,750498,-8626c2518913,23129,2527125,18347,2536166,17378,2758903,-6486,2711878,-2094,2907102,8751v11502,5751,23341,10873,34506,17253c2950610,31148,2958013,39046,2967487,43257v16619,7386,34506,11502,51759,17253l3045125,69136v25879,-2875,52377,-2311,77638,-8626c3132821,57996,3139369,47894,3148642,43257v9199,-4600,53471,-16562,60385,-17253c3254895,21417,3301042,20253,3347049,17378v106393,2875,212879,3311,319178,8626c3687096,27047,3689642,32166,3700732,43257e" o:gfxdata="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" w14:anchorId="110B2997">
                 <v:stroke joinstyle="miter"/>
@@ -27323,7 +27235,7 @@
               </wp:anchor>
             </w:drawing>
           </mc:Choice>
-          <mc:Fallback xmlns:c="http://schemas.openxmlformats.org/drawingml/2006/chart" xmlns:a16="http://schemas.microsoft.com/office/drawing/2014/main" xmlns:a14="http://schemas.microsoft.com/office/drawing/2010/main" xmlns:pic="http://schemas.openxmlformats.org/drawingml/2006/picture" xmlns:a="http://schemas.openxmlformats.org/drawingml/2006/main" xmlns:w16="http://schemas.microsoft.com/office/word/2018/wordml" xmlns:w16cex="http://schemas.microsoft.com/office/word/2018/wordml/cex">
+          <mc:Fallback xmlns:w16cex="http://schemas.microsoft.com/office/word/2018/wordml/cex" xmlns:w16="http://schemas.microsoft.com/office/word/2018/wordml" xmlns:a="http://schemas.openxmlformats.org/drawingml/2006/main" xmlns:pic="http://schemas.openxmlformats.org/drawingml/2006/picture" xmlns:a14="http://schemas.microsoft.com/office/drawing/2010/main" xmlns:a16="http://schemas.microsoft.com/office/drawing/2014/main" xmlns:c="http://schemas.openxmlformats.org/drawingml/2006/chart">
             <w:pict w14:anchorId="6F27A2F1">
               <v:shape id="Straight Arrow Connector 138" style="position:absolute;margin-left:372.9pt;margin-top:8.15pt;width:49.6pt;height:0;flip:x;z-index:251722752;visibility:visible;mso-wrap-style:square;mso-wrap-distance-left:9pt;mso-wrap-distance-top:0;mso-wrap-distance-right:9pt;mso-wrap-distance-bottom:0;mso-position-horizontal:absolute;mso-position-horizontal-relative:text;mso-position-vertical:absolute;mso-position-vertical-relative:text" o:spid="_x0000_s1026" strokecolor="#4472c4 [3204]" strokeweight=".5pt" type="#_x0000_t32" o:gfxdata="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" w14:anchorId="29C53633">
                 <v:stroke joinstyle="miter" endarrow="block"/>
@@ -27523,7 +27435,7 @@
               </wp:anchor>
             </w:drawing>
           </mc:Choice>
-          <mc:Fallback xmlns:c="http://schemas.openxmlformats.org/drawingml/2006/chart" xmlns:a16="http://schemas.microsoft.com/office/drawing/2014/main" xmlns:a14="http://schemas.microsoft.com/office/drawing/2010/main" xmlns:pic="http://schemas.openxmlformats.org/drawingml/2006/picture" xmlns:a="http://schemas.openxmlformats.org/drawingml/2006/main" xmlns:w16="http://schemas.microsoft.com/office/word/2018/wordml" xmlns:w16cex="http://schemas.microsoft.com/office/word/2018/wordml/cex">
+          <mc:Fallback xmlns:w16cex="http://schemas.microsoft.com/office/word/2018/wordml/cex" xmlns:w16="http://schemas.microsoft.com/office/word/2018/wordml" xmlns:a="http://schemas.openxmlformats.org/drawingml/2006/main" xmlns:pic="http://schemas.openxmlformats.org/drawingml/2006/picture" xmlns:a14="http://schemas.microsoft.com/office/drawing/2010/main" xmlns:a16="http://schemas.microsoft.com/office/drawing/2014/main" xmlns:c="http://schemas.openxmlformats.org/drawingml/2006/chart">
             <w:pict w14:anchorId="57B90B52">
               <v:shape id="Straight Arrow Connector 150" style="position:absolute;margin-left:448.65pt;margin-top:2.15pt;width:0;height:35.9pt;flip:y;z-index:251739136;visibility:visible;mso-wrap-style:square;mso-width-percent:0;mso-height-percent:0;mso-wrap-distance-left:9pt;mso-wrap-distance-top:0;mso-wrap-distance-right:9pt;mso-wrap-distance-bottom:0;mso-position-horizontal:absolute;mso-position-horizontal-relative:text;mso-position-vertical:absolute;mso-position-vertical-relative:text;mso-width-percent:0;mso-height-percent:0;mso-width-relative:margin;mso-height-relative:margin" o:spid="_x0000_s1026" strokecolor="black [3213]" strokeweight=".5pt" type="#_x0000_t32" o:gfxdata="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" w14:anchorId="11C71C04">
                 <v:stroke joinstyle="miter" endarrow="classic"/>
@@ -27591,7 +27503,7 @@
               </wp:anchor>
             </w:drawing>
           </mc:Choice>
-          <mc:Fallback xmlns:c="http://schemas.openxmlformats.org/drawingml/2006/chart" xmlns:a16="http://schemas.microsoft.com/office/drawing/2014/main" xmlns:a14="http://schemas.microsoft.com/office/drawing/2010/main" xmlns:pic="http://schemas.openxmlformats.org/drawingml/2006/picture" xmlns:a="http://schemas.openxmlformats.org/drawingml/2006/main" xmlns:w16="http://schemas.microsoft.com/office/word/2018/wordml" xmlns:w16cex="http://schemas.microsoft.com/office/word/2018/wordml/cex">
+          <mc:Fallback xmlns:w16cex="http://schemas.microsoft.com/office/word/2018/wordml/cex" xmlns:w16="http://schemas.microsoft.com/office/word/2018/wordml" xmlns:a="http://schemas.openxmlformats.org/drawingml/2006/main" xmlns:pic="http://schemas.openxmlformats.org/drawingml/2006/picture" xmlns:a14="http://schemas.microsoft.com/office/drawing/2010/main" xmlns:a16="http://schemas.microsoft.com/office/drawing/2014/main" xmlns:c="http://schemas.openxmlformats.org/drawingml/2006/chart">
             <w:pict w14:anchorId="7BA71D1A">
               <v:line id="Straight Connector 153" style="position:absolute;z-index:251743232;visibility:visible;mso-wrap-style:square;mso-wrap-distance-left:9pt;mso-wrap-distance-top:0;mso-wrap-distance-right:9pt;mso-wrap-distance-bottom:0;mso-position-horizontal:absolute;mso-position-horizontal-relative:text;mso-position-vertical:absolute;mso-position-vertical-relative:text" o:spid="_x0000_s1026" strokecolor="black [3213]" strokeweight=".5pt" from="429.3pt,2.15pt" to="451.55pt,2.15pt" w14:anchorId="1D043BB8" o:gfxdata="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">
                 <v:stroke joinstyle="miter"/>
@@ -27785,7 +27697,7 @@
               </wp:anchor>
             </w:drawing>
           </mc:Choice>
-          <mc:Fallback xmlns:c="http://schemas.openxmlformats.org/drawingml/2006/chart" xmlns:a16="http://schemas.microsoft.com/office/drawing/2014/main" xmlns:a14="http://schemas.microsoft.com/office/drawing/2010/main" xmlns:pic="http://schemas.openxmlformats.org/drawingml/2006/picture" xmlns:a="http://schemas.openxmlformats.org/drawingml/2006/main" xmlns:w16="http://schemas.microsoft.com/office/word/2018/wordml" xmlns:w16cex="http://schemas.microsoft.com/office/word/2018/wordml/cex">
+          <mc:Fallback xmlns:w16cex="http://schemas.microsoft.com/office/word/2018/wordml/cex" xmlns:w16="http://schemas.microsoft.com/office/word/2018/wordml" xmlns:a="http://schemas.openxmlformats.org/drawingml/2006/main" xmlns:pic="http://schemas.openxmlformats.org/drawingml/2006/picture" xmlns:a14="http://schemas.microsoft.com/office/drawing/2010/main" xmlns:a16="http://schemas.microsoft.com/office/drawing/2014/main" xmlns:c="http://schemas.openxmlformats.org/drawingml/2006/chart">
             <w:pict w14:anchorId="6C109C24">
               <v:rect id="Rectangle 8" style="position:absolute;margin-left:372.9pt;margin-top:11.85pt;width:9.5pt;height:48.85pt;z-index:251715584;visibility:visible;mso-wrap-style:square;mso-wrap-distance-left:9pt;mso-wrap-distance-top:0;mso-wrap-distance-right:9pt;mso-wrap-distance-bottom:0;mso-position-horizontal:absolute;mso-position-horizontal-relative:text;mso-position-vertical:absolute;mso-position-vertical-relative:text;v-text-anchor:middle" o:spid="_x0000_s1026" fillcolor="#4472c4 [3204]" stroked="f" strokeweight="1pt" w14:anchorId="1B8B6224" o:gfxdata="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"/>
             </w:pict>
@@ -27852,7 +27764,7 @@
               </wp:anchor>
             </w:drawing>
           </mc:Choice>
-          <mc:Fallback xmlns:c="http://schemas.openxmlformats.org/drawingml/2006/chart" xmlns:a16="http://schemas.microsoft.com/office/drawing/2014/main" xmlns:a14="http://schemas.microsoft.com/office/drawing/2010/main" xmlns:pic="http://schemas.openxmlformats.org/drawingml/2006/picture" xmlns:a="http://schemas.openxmlformats.org/drawingml/2006/main" xmlns:w16="http://schemas.microsoft.com/office/word/2018/wordml" xmlns:w16cex="http://schemas.microsoft.com/office/word/2018/wordml/cex">
+          <mc:Fallback xmlns:w16cex="http://schemas.microsoft.com/office/word/2018/wordml/cex" xmlns:w16="http://schemas.microsoft.com/office/word/2018/wordml" xmlns:a="http://schemas.openxmlformats.org/drawingml/2006/main" xmlns:pic="http://schemas.openxmlformats.org/drawingml/2006/picture" xmlns:a14="http://schemas.microsoft.com/office/drawing/2010/main" xmlns:a16="http://schemas.microsoft.com/office/drawing/2014/main" xmlns:c="http://schemas.openxmlformats.org/drawingml/2006/chart">
             <w:pict w14:anchorId="2B47A0D9">
               <v:shape id="Straight Arrow Connector 42" style="position:absolute;margin-left:170.2pt;margin-top:11.85pt;width:84.9pt;height:0;z-index:251700224;visibility:visible;mso-wrap-style:square;mso-wrap-distance-left:9pt;mso-wrap-distance-top:0;mso-wrap-distance-right:9pt;mso-wrap-distance-bottom:0;mso-position-horizontal:absolute;mso-position-horizontal-relative:text;mso-position-vertical:absolute;mso-position-vertical-relative:text" o:spid="_x0000_s1026" strokecolor="black [3213]" strokeweight=".5pt" type="#_x0000_t32" o:gfxdata="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" w14:anchorId="6B5F06EA">
                 <v:stroke joinstyle="miter" endarrow="block"/>
@@ -28081,23 +27993,7 @@
         <w:t xml:space="preserve"> are</w:t>
       </w:r>
       <w:r>
-        <w:t xml:space="preserve"> 3 outputs for level 1 – </w:t>
-      </w:r>
-      <w:proofErr w:type="spellStart"/>
-      <w:r>
-        <w:t>suppose to</w:t>
-      </w:r>
-      <w:proofErr w:type="spellEnd"/>
-      <w:r>
-        <w:t xml:space="preserve"> be 4, however, one of the </w:t>
-      </w:r>
-      <w:proofErr w:type="gramStart"/>
-      <w:r>
-        <w:t>output</w:t>
-      </w:r>
-      <w:proofErr w:type="gramEnd"/>
-      <w:r>
-        <w:t xml:space="preserve"> </w:t>
+        <w:t xml:space="preserve"> 3 outputs for level 1 – suppose to be 4, however, one of the output </w:t>
       </w:r>
       <w:r>
         <w:t>become an input as to make level 1 algorithm independent from level 2 and level 3 algorithm</w:t>
@@ -28139,9 +28035,12 @@
       </w:r>
     </w:p>
     <w:sectPr>
-      <w:footerReference w:type="even" r:id="rId19"/>
-      <w:footerReference w:type="default" r:id="rId20"/>
-      <w:footerReference w:type="first" r:id="rId21"/>
+      <w:headerReference w:type="even" r:id="rId19"/>
+      <w:headerReference w:type="default" r:id="rId20"/>
+      <w:footerReference w:type="even" r:id="rId21"/>
+      <w:footerReference w:type="default" r:id="rId22"/>
+      <w:headerReference w:type="first" r:id="rId23"/>
+      <w:footerReference w:type="first" r:id="rId24"/>
       <w:pgSz w:w="12240" w:h="15840"/>
       <w:pgMar w:top="1440" w:right="1440" w:bottom="1440" w:left="1440" w:header="720" w:footer="720" w:gutter="0"/>
       <w:cols w:space="720"/>
@@ -28259,6 +28158,36 @@
     </w:p>
   </w:footnote>
 </w:footnotes>
+</file>
+
+<file path=word/header1.xml><?xml version="1.0" encoding="utf-8"?>
+<w:hdr xmlns:wpc="http://schemas.microsoft.com/office/word/2010/wordprocessingCanvas" xmlns:cx="http://schemas.microsoft.com/office/drawing/2014/chartex" xmlns:cx1="http://schemas.microsoft.com/office/drawing/2015/9/8/chartex" xmlns:cx2="http://schemas.microsoft.com/office/drawing/2015/10/21/chartex" xmlns:cx3="http://schemas.microsoft.com/office/drawing/2016/5/9/chartex" xmlns:cx4="http://schemas.microsoft.com/office/drawing/2016/5/10/chartex" xmlns:cx5="http://schemas.microsoft.com/office/drawing/2016/5/11/chartex" xmlns:cx6="http://schemas.microsoft.com/office/drawing/2016/5/12/chartex" xmlns:cx7="http://schemas.microsoft.com/office/drawing/2016/5/13/chartex" xmlns:cx8="http://schemas.microsoft.com/office/drawing/2016/5/14/chartex" xmlns:mc="http://schemas.openxmlformats.org/markup-compatibility/2006" xmlns:aink="http://schemas.microsoft.com/office/drawing/2016/ink" xmlns:am3d="http://schemas.microsoft.com/office/drawing/2017/model3d" xmlns:o="urn:schemas-microsoft-com:office:office" xmlns:r="http://schemas.openxmlformats.org/officeDocument/2006/relationships" xmlns:m="http://schemas.openxmlformats.org/officeDocument/2006/math" xmlns:v="urn:schemas-microsoft-com:vml" xmlns:wp14="http://schemas.microsoft.com/office/word/2010/wordprocessingDrawing" xmlns:wp="http://schemas.openxmlformats.org/drawingml/2006/wordprocessingDrawing" xmlns:w10="urn:schemas-microsoft-com:office:word" xmlns:w="http://schemas.openxmlformats.org/wordprocessingml/2006/main" xmlns:w14="http://schemas.microsoft.com/office/word/2010/wordml" xmlns:w15="http://schemas.microsoft.com/office/word/2012/wordml" xmlns:w16cid="http://schemas.microsoft.com/office/word/2016/wordml/cid" xmlns:w16se="http://schemas.microsoft.com/office/word/2015/wordml/symex" xmlns:wpg="http://schemas.microsoft.com/office/word/2010/wordprocessingGroup" xmlns:wpi="http://schemas.microsoft.com/office/word/2010/wordprocessingInk" xmlns:wne="http://schemas.microsoft.com/office/word/2006/wordml" xmlns:wps="http://schemas.microsoft.com/office/word/2010/wordprocessingShape" mc:Ignorable="w14 w15 w16se w16cid wp14">
+  <w:p>
+    <w:pPr>
+      <w:pStyle w:val="Header"/>
+    </w:pPr>
+  </w:p>
+</w:hdr>
+</file>
+
+<file path=word/header2.xml><?xml version="1.0" encoding="utf-8"?>
+<w:hdr xmlns:wpc="http://schemas.microsoft.com/office/word/2010/wordprocessingCanvas" xmlns:cx="http://schemas.microsoft.com/office/drawing/2014/chartex" xmlns:cx1="http://schemas.microsoft.com/office/drawing/2015/9/8/chartex" xmlns:cx2="http://schemas.microsoft.com/office/drawing/2015/10/21/chartex" xmlns:cx3="http://schemas.microsoft.com/office/drawing/2016/5/9/chartex" xmlns:cx4="http://schemas.microsoft.com/office/drawing/2016/5/10/chartex" xmlns:cx5="http://schemas.microsoft.com/office/drawing/2016/5/11/chartex" xmlns:cx6="http://schemas.microsoft.com/office/drawing/2016/5/12/chartex" xmlns:cx7="http://schemas.microsoft.com/office/drawing/2016/5/13/chartex" xmlns:cx8="http://schemas.microsoft.com/office/drawing/2016/5/14/chartex" xmlns:mc="http://schemas.openxmlformats.org/markup-compatibility/2006" xmlns:aink="http://schemas.microsoft.com/office/drawing/2016/ink" xmlns:am3d="http://schemas.microsoft.com/office/drawing/2017/model3d" xmlns:o="urn:schemas-microsoft-com:office:office" xmlns:r="http://schemas.openxmlformats.org/officeDocument/2006/relationships" xmlns:m="http://schemas.openxmlformats.org/officeDocument/2006/math" xmlns:v="urn:schemas-microsoft-com:vml" xmlns:wp14="http://schemas.microsoft.com/office/word/2010/wordprocessingDrawing" xmlns:wp="http://schemas.openxmlformats.org/drawingml/2006/wordprocessingDrawing" xmlns:w10="urn:schemas-microsoft-com:office:word" xmlns:w="http://schemas.openxmlformats.org/wordprocessingml/2006/main" xmlns:w14="http://schemas.microsoft.com/office/word/2010/wordml" xmlns:w15="http://schemas.microsoft.com/office/word/2012/wordml" xmlns:w16cid="http://schemas.microsoft.com/office/word/2016/wordml/cid" xmlns:w16se="http://schemas.microsoft.com/office/word/2015/wordml/symex" xmlns:wpg="http://schemas.microsoft.com/office/word/2010/wordprocessingGroup" xmlns:wpi="http://schemas.microsoft.com/office/word/2010/wordprocessingInk" xmlns:wne="http://schemas.microsoft.com/office/word/2006/wordml" xmlns:wps="http://schemas.microsoft.com/office/word/2010/wordprocessingShape" mc:Ignorable="w14 w15 w16se w16cid wp14">
+  <w:p>
+    <w:pPr>
+      <w:pStyle w:val="Header"/>
+    </w:pPr>
+  </w:p>
+</w:hdr>
+</file>
+
+<file path=word/header3.xml><?xml version="1.0" encoding="utf-8"?>
+<w:hdr xmlns:wpc="http://schemas.microsoft.com/office/word/2010/wordprocessingCanvas" xmlns:cx="http://schemas.microsoft.com/office/drawing/2014/chartex" xmlns:cx1="http://schemas.microsoft.com/office/drawing/2015/9/8/chartex" xmlns:cx2="http://schemas.microsoft.com/office/drawing/2015/10/21/chartex" xmlns:cx3="http://schemas.microsoft.com/office/drawing/2016/5/9/chartex" xmlns:cx4="http://schemas.microsoft.com/office/drawing/2016/5/10/chartex" xmlns:cx5="http://schemas.microsoft.com/office/drawing/2016/5/11/chartex" xmlns:cx6="http://schemas.microsoft.com/office/drawing/2016/5/12/chartex" xmlns:cx7="http://schemas.microsoft.com/office/drawing/2016/5/13/chartex" xmlns:cx8="http://schemas.microsoft.com/office/drawing/2016/5/14/chartex" xmlns:mc="http://schemas.openxmlformats.org/markup-compatibility/2006" xmlns:aink="http://schemas.microsoft.com/office/drawing/2016/ink" xmlns:am3d="http://schemas.microsoft.com/office/drawing/2017/model3d" xmlns:o="urn:schemas-microsoft-com:office:office" xmlns:r="http://schemas.openxmlformats.org/officeDocument/2006/relationships" xmlns:m="http://schemas.openxmlformats.org/officeDocument/2006/math" xmlns:v="urn:schemas-microsoft-com:vml" xmlns:wp14="http://schemas.microsoft.com/office/word/2010/wordprocessingDrawing" xmlns:wp="http://schemas.openxmlformats.org/drawingml/2006/wordprocessingDrawing" xmlns:w10="urn:schemas-microsoft-com:office:word" xmlns:w="http://schemas.openxmlformats.org/wordprocessingml/2006/main" xmlns:w14="http://schemas.microsoft.com/office/word/2010/wordml" xmlns:w15="http://schemas.microsoft.com/office/word/2012/wordml" xmlns:w16cid="http://schemas.microsoft.com/office/word/2016/wordml/cid" xmlns:w16se="http://schemas.microsoft.com/office/word/2015/wordml/symex" xmlns:wpg="http://schemas.microsoft.com/office/word/2010/wordprocessingGroup" xmlns:wpi="http://schemas.microsoft.com/office/word/2010/wordprocessingInk" xmlns:wne="http://schemas.microsoft.com/office/word/2006/wordml" xmlns:wps="http://schemas.microsoft.com/office/word/2010/wordprocessingShape" mc:Ignorable="w14 w15 w16se w16cid wp14">
+  <w:p>
+    <w:pPr>
+      <w:pStyle w:val="Header"/>
+    </w:pPr>
+  </w:p>
+</w:hdr>
 </file>
 
 <file path=word/numbering.xml><?xml version="1.0" encoding="utf-8"?>
@@ -29001,6 +28930,16 @@
       <w:color w:val="44546A" w:themeColor="text2"/>
       <w:sz w:val="18"/>
       <w:szCs w:val="18"/>
+    </w:rPr>
+  </w:style>
+  <w:style w:type="character" w:styleId="PlaceholderText">
+    <w:name w:val="Placeholder Text"/>
+    <w:basedOn w:val="DefaultParagraphFont"/>
+    <w:uiPriority w:val="99"/>
+    <w:semiHidden/>
+    <w:rsid w:val="00E72B57"/>
+    <w:rPr>
+      <w:color w:val="808080"/>
     </w:rPr>
   </w:style>
 </w:styles>
@@ -30296,9 +30235,12 @@
 </file>
 
 <file path=customXml/item1.xml><?xml version="1.0" encoding="utf-8"?>
-<p:properties xmlns:p="http://schemas.microsoft.com/office/2006/metadata/properties" xmlns:xsi="http://www.w3.org/2001/XMLSchema-instance" xmlns:pc="http://schemas.microsoft.com/office/infopath/2007/PartnerControls">
-  <documentManagement/>
-</p:properties>
+<?mso-contentType ?>
+<FormTemplates xmlns="http://schemas.microsoft.com/sharepoint/v3/contenttype/forms">
+  <Display>DocumentLibraryForm</Display>
+  <Edit>DocumentLibraryForm</Edit>
+  <New>DocumentLibraryForm</New>
+</FormTemplates>
 </file>
 
 <file path=customXml/item2.xml><?xml version="1.0" encoding="utf-8"?>
@@ -30416,12 +30358,9 @@
 </file>
 
 <file path=customXml/item3.xml><?xml version="1.0" encoding="utf-8"?>
-<?mso-contentType ?>
-<FormTemplates xmlns="http://schemas.microsoft.com/sharepoint/v3/contenttype/forms">
-  <Display>DocumentLibraryForm</Display>
-  <Edit>DocumentLibraryForm</Edit>
-  <New>DocumentLibraryForm</New>
-</FormTemplates>
+<p:properties xmlns:p="http://schemas.microsoft.com/office/2006/metadata/properties" xmlns:xsi="http://www.w3.org/2001/XMLSchema-instance" xmlns:pc="http://schemas.microsoft.com/office/infopath/2007/PartnerControls">
+  <documentManagement/>
+</p:properties>
 </file>
 
 <file path=customXml/item4.xml><?xml version="1.0" encoding="utf-8"?>
@@ -30437,10 +30376,9 @@
 </file>
 
 <file path=customXml/itemProps1.xml><?xml version="1.0" encoding="utf-8"?>
-<ds:datastoreItem xmlns:ds="http://schemas.openxmlformats.org/officeDocument/2006/customXml" ds:itemID="{8DDAD8E3-0F1B-4D17-805D-B8029ADE7ADB}">
+<ds:datastoreItem xmlns:ds="http://schemas.openxmlformats.org/officeDocument/2006/customXml" ds:itemID="{F757E8B5-ABCC-4189-8609-53ADDCD00612}">
   <ds:schemaRefs>
-    <ds:schemaRef ds:uri="http://schemas.microsoft.com/office/2006/metadata/properties"/>
-    <ds:schemaRef ds:uri="http://schemas.microsoft.com/office/infopath/2007/PartnerControls"/>
+    <ds:schemaRef ds:uri="http://schemas.microsoft.com/sharepoint/v3/contenttype/forms"/>
   </ds:schemaRefs>
 </ds:datastoreItem>
 </file>
@@ -30462,15 +30400,16 @@
 </file>
 
 <file path=customXml/itemProps3.xml><?xml version="1.0" encoding="utf-8"?>
-<ds:datastoreItem xmlns:ds="http://schemas.openxmlformats.org/officeDocument/2006/customXml" ds:itemID="{F757E8B5-ABCC-4189-8609-53ADDCD00612}">
+<ds:datastoreItem xmlns:ds="http://schemas.openxmlformats.org/officeDocument/2006/customXml" ds:itemID="{8DDAD8E3-0F1B-4D17-805D-B8029ADE7ADB}">
   <ds:schemaRefs>
-    <ds:schemaRef ds:uri="http://schemas.microsoft.com/sharepoint/v3/contenttype/forms"/>
+    <ds:schemaRef ds:uri="http://schemas.microsoft.com/office/2006/metadata/properties"/>
+    <ds:schemaRef ds:uri="http://schemas.microsoft.com/office/infopath/2007/PartnerControls"/>
   </ds:schemaRefs>
 </ds:datastoreItem>
 </file>
 
 <file path=customXml/itemProps4.xml><?xml version="1.0" encoding="utf-8"?>
-<ds:datastoreItem xmlns:ds="http://schemas.openxmlformats.org/officeDocument/2006/customXml" ds:itemID="{D8094FF3-307A-42AB-BB3F-0FE331DA101B}">
+<ds:datastoreItem xmlns:ds="http://schemas.openxmlformats.org/officeDocument/2006/customXml" ds:itemID="{66D43E93-8743-4DFF-A042-34DF0E7E2DED}">
   <ds:schemaRefs>
     <ds:schemaRef ds:uri="http://www.w3.org/2001/XMLSchema"/>
     <ds:schemaRef ds:uri="http://www.boldonjames.com/2008/01/sie/internal/label"/>
@@ -30479,7 +30418,7 @@
 </file>
 
 <file path=customXml/itemProps5.xml><?xml version="1.0" encoding="utf-8"?>
-<ds:datastoreItem xmlns:ds="http://schemas.openxmlformats.org/officeDocument/2006/customXml" ds:itemID="{8F0D3B4F-3853-446D-9E80-F4D99B41FD2E}">
+<ds:datastoreItem xmlns:ds="http://schemas.openxmlformats.org/officeDocument/2006/customXml" ds:itemID="{5192F467-700C-4EA6-A5E9-0CA2C5A12702}">
   <ds:schemaRefs>
     <ds:schemaRef ds:uri="http://schemas.openxmlformats.org/officeDocument/2006/bibliography"/>
   </ds:schemaRefs>
